--- a/Dokumente/P02 Grobplanung/G03_Projektanalyse.docx
+++ b/Dokumente/P02 Grobplanung/G03_Projektanalyse.docx
@@ -1026,7 +1026,7 @@
             <w:tcW w:w="1217" w:type="dxa"/>
             <w:tcBorders>
               <w:left w:val="single" w:sz="2" w:space="0" w:color="000000"/>
-              <w:bottom w:val="single" w:sz="2" w:space="0" w:color="000000"/>
+              <w:bottom w:val="single" w:sz="4" w:space="0" w:color="auto"/>
             </w:tcBorders>
             <w:tcMar>
               <w:top w:w="55" w:type="dxa"/>
@@ -1057,7 +1057,7 @@
             <w:tcW w:w="1425" w:type="dxa"/>
             <w:tcBorders>
               <w:left w:val="single" w:sz="2" w:space="0" w:color="000000"/>
-              <w:bottom w:val="single" w:sz="2" w:space="0" w:color="000000"/>
+              <w:bottom w:val="single" w:sz="4" w:space="0" w:color="auto"/>
             </w:tcBorders>
             <w:tcMar>
               <w:top w:w="55" w:type="dxa"/>
@@ -1088,7 +1088,7 @@
             <w:tcW w:w="2066" w:type="dxa"/>
             <w:tcBorders>
               <w:left w:val="single" w:sz="2" w:space="0" w:color="000000"/>
-              <w:bottom w:val="single" w:sz="2" w:space="0" w:color="000000"/>
+              <w:bottom w:val="single" w:sz="4" w:space="0" w:color="auto"/>
             </w:tcBorders>
             <w:tcMar>
               <w:top w:w="55" w:type="dxa"/>
@@ -1119,7 +1119,7 @@
             <w:tcW w:w="4930" w:type="dxa"/>
             <w:tcBorders>
               <w:left w:val="single" w:sz="2" w:space="0" w:color="000000"/>
-              <w:bottom w:val="single" w:sz="2" w:space="0" w:color="000000"/>
+              <w:bottom w:val="single" w:sz="4" w:space="0" w:color="auto"/>
               <w:right w:val="single" w:sz="2" w:space="0" w:color="000000"/>
             </w:tcBorders>
             <w:tcMar>
@@ -1143,6 +1143,140 @@
                 <w:szCs w:val="20"/>
               </w:rPr>
               <w:t>Projektanalyse erstellt</w:t>
+            </w:r>
+          </w:p>
+        </w:tc>
+      </w:tr>
+      <w:tr>
+        <w:tc>
+          <w:tcPr>
+            <w:tcW w:w="1217" w:type="dxa"/>
+            <w:tcBorders>
+              <w:top w:val="single" w:sz="4" w:space="0" w:color="auto"/>
+              <w:left w:val="single" w:sz="4" w:space="0" w:color="auto"/>
+              <w:bottom w:val="single" w:sz="4" w:space="0" w:color="auto"/>
+              <w:right w:val="single" w:sz="4" w:space="0" w:color="auto"/>
+            </w:tcBorders>
+            <w:tcMar>
+              <w:top w:w="55" w:type="dxa"/>
+              <w:left w:w="55" w:type="dxa"/>
+              <w:bottom w:w="55" w:type="dxa"/>
+              <w:right w:w="55" w:type="dxa"/>
+            </w:tcMar>
+          </w:tcPr>
+          <w:p>
+            <w:pPr>
+              <w:pStyle w:val="TableContents"/>
+              <w:rPr>
+                <w:sz w:val="20"/>
+                <w:szCs w:val="20"/>
+              </w:rPr>
+            </w:pPr>
+            <w:r>
+              <w:rPr>
+                <w:sz w:val="20"/>
+                <w:szCs w:val="20"/>
+              </w:rPr>
+              <w:t>1.1</w:t>
+            </w:r>
+          </w:p>
+        </w:tc>
+        <w:tc>
+          <w:tcPr>
+            <w:tcW w:w="1425" w:type="dxa"/>
+            <w:tcBorders>
+              <w:top w:val="single" w:sz="4" w:space="0" w:color="auto"/>
+              <w:left w:val="single" w:sz="4" w:space="0" w:color="auto"/>
+              <w:bottom w:val="single" w:sz="4" w:space="0" w:color="auto"/>
+              <w:right w:val="single" w:sz="4" w:space="0" w:color="auto"/>
+            </w:tcBorders>
+            <w:tcMar>
+              <w:top w:w="55" w:type="dxa"/>
+              <w:left w:w="55" w:type="dxa"/>
+              <w:bottom w:w="55" w:type="dxa"/>
+              <w:right w:w="55" w:type="dxa"/>
+            </w:tcMar>
+          </w:tcPr>
+          <w:p>
+            <w:pPr>
+              <w:pStyle w:val="TableContents"/>
+              <w:rPr>
+                <w:sz w:val="20"/>
+                <w:szCs w:val="20"/>
+              </w:rPr>
+            </w:pPr>
+            <w:r>
+              <w:rPr>
+                <w:sz w:val="20"/>
+                <w:szCs w:val="20"/>
+              </w:rPr>
+              <w:t>27.04.17</w:t>
+            </w:r>
+          </w:p>
+        </w:tc>
+        <w:tc>
+          <w:tcPr>
+            <w:tcW w:w="2066" w:type="dxa"/>
+            <w:tcBorders>
+              <w:top w:val="single" w:sz="4" w:space="0" w:color="auto"/>
+              <w:left w:val="single" w:sz="4" w:space="0" w:color="auto"/>
+              <w:bottom w:val="single" w:sz="4" w:space="0" w:color="auto"/>
+              <w:right w:val="single" w:sz="4" w:space="0" w:color="auto"/>
+            </w:tcBorders>
+            <w:tcMar>
+              <w:top w:w="55" w:type="dxa"/>
+              <w:left w:w="55" w:type="dxa"/>
+              <w:bottom w:w="55" w:type="dxa"/>
+              <w:right w:w="55" w:type="dxa"/>
+            </w:tcMar>
+          </w:tcPr>
+          <w:p>
+            <w:pPr>
+              <w:pStyle w:val="TableContents"/>
+              <w:rPr>
+                <w:sz w:val="20"/>
+                <w:szCs w:val="20"/>
+              </w:rPr>
+            </w:pPr>
+            <w:r>
+              <w:rPr>
+                <w:sz w:val="20"/>
+                <w:szCs w:val="20"/>
+              </w:rPr>
+              <w:t>Dominik Arnstorfer</w:t>
+            </w:r>
+          </w:p>
+        </w:tc>
+        <w:tc>
+          <w:tcPr>
+            <w:tcW w:w="4930" w:type="dxa"/>
+            <w:tcBorders>
+              <w:top w:val="single" w:sz="4" w:space="0" w:color="auto"/>
+              <w:left w:val="single" w:sz="4" w:space="0" w:color="auto"/>
+              <w:bottom w:val="single" w:sz="4" w:space="0" w:color="auto"/>
+              <w:right w:val="single" w:sz="4" w:space="0" w:color="auto"/>
+            </w:tcBorders>
+            <w:tcMar>
+              <w:top w:w="55" w:type="dxa"/>
+              <w:left w:w="55" w:type="dxa"/>
+              <w:bottom w:w="55" w:type="dxa"/>
+              <w:right w:w="55" w:type="dxa"/>
+            </w:tcMar>
+          </w:tcPr>
+          <w:p>
+            <w:pPr>
+              <w:pStyle w:val="TableContents"/>
+              <w:rPr>
+                <w:sz w:val="20"/>
+                <w:szCs w:val="20"/>
+              </w:rPr>
+            </w:pPr>
+            <w:r>
+              <w:rPr>
+                <w:sz w:val="20"/>
+                <w:szCs w:val="20"/>
+              </w:rPr>
+              <w:t>Projektanalyse fertiggestellt</w:t>
             </w:r>
           </w:p>
         </w:tc>
@@ -1823,6 +1957,7 @@
         </w:numPr>
       </w:pPr>
       <w:r>
+        <w:lastRenderedPageBreak/>
         <w:t>Speicherung der User in Datenbank (mit PDO)</w:t>
       </w:r>
     </w:p>
@@ -1835,14 +1970,11 @@
         </w:numPr>
       </w:pPr>
       <w:r>
-        <w:lastRenderedPageBreak/>
         <w:t>Funktionalität der Glücksspiele</w:t>
       </w:r>
       <w:r>
         <w:t xml:space="preserve"> und Coin-System</w:t>
       </w:r>
-      <w:bookmarkStart w:id="3" w:name="_GoBack"/>
-      <w:bookmarkEnd w:id="3"/>
       <w:r>
         <w:t xml:space="preserve"> (mit PHP und ev. Javascript)</w:t>
       </w:r>
@@ -1851,43 +1983,13 @@
       <w:pPr>
         <w:pStyle w:val="berschrift1"/>
       </w:pPr>
-      <w:bookmarkStart w:id="4" w:name="_Toc480891400"/>
+      <w:bookmarkStart w:id="3" w:name="_Toc480891400"/>
       <w:r>
         <w:t>Umfeldanalyse</w:t>
       </w:r>
-      <w:bookmarkEnd w:id="4"/>
-    </w:p>
-    <w:p>
-      <w:pPr>
-        <w:pStyle w:val="Textbody"/>
-        <w:rPr>
-          <w:shd w:val="clear" w:color="auto" w:fill="00FF00"/>
-        </w:rPr>
-      </w:pPr>
-      <w:r>
-        <w:rPr>
-          <w:shd w:val="clear" w:color="auto" w:fill="00FF00"/>
-        </w:rPr>
-        <w:t>In graphischer Form...</w:t>
-      </w:r>
-    </w:p>
-    <w:p>
-      <w:pPr>
-        <w:pStyle w:val="Textbody"/>
-      </w:pPr>
-    </w:p>
-    <w:p>
-      <w:pPr>
-        <w:pStyle w:val="Textbody"/>
-        <w:rPr>
-          <w:shd w:val="clear" w:color="auto" w:fill="00FF00"/>
-        </w:rPr>
-      </w:pPr>
-      <w:r>
-        <w:rPr>
-          <w:shd w:val="clear" w:color="auto" w:fill="00FF00"/>
-        </w:rPr>
-        <w:t>… und in tabellarischer Form:</w:t>
+      <w:bookmarkEnd w:id="3"/>
+      <w:r>
+        <w:t xml:space="preserve"> </w:t>
       </w:r>
     </w:p>
     <w:tbl>
@@ -1926,16 +2028,8 @@
             <w:pPr>
               <w:pStyle w:val="TableContents"/>
               <w:jc w:val="center"/>
-              <w:rPr>
-                <w:i/>
-                <w:iCs/>
-              </w:rPr>
-            </w:pPr>
-            <w:r>
-              <w:rPr>
-                <w:i/>
-                <w:iCs/>
-              </w:rPr>
+            </w:pPr>
+            <w:r>
               <w:t>UmfeldID</w:t>
             </w:r>
           </w:p>
@@ -1959,16 +2053,8 @@
             <w:pPr>
               <w:pStyle w:val="TableContents"/>
               <w:jc w:val="center"/>
-              <w:rPr>
-                <w:i/>
-                <w:iCs/>
-              </w:rPr>
-            </w:pPr>
-            <w:r>
-              <w:rPr>
-                <w:i/>
-                <w:iCs/>
-              </w:rPr>
+            </w:pPr>
+            <w:r>
               <w:t>Bezeichnung</w:t>
             </w:r>
           </w:p>
@@ -1992,16 +2078,8 @@
             <w:pPr>
               <w:pStyle w:val="TableContents"/>
               <w:jc w:val="center"/>
-              <w:rPr>
-                <w:i/>
-                <w:iCs/>
-              </w:rPr>
-            </w:pPr>
-            <w:r>
-              <w:rPr>
-                <w:i/>
-                <w:iCs/>
-              </w:rPr>
+            </w:pPr>
+            <w:r>
               <w:t>Beschreibung</w:t>
             </w:r>
           </w:p>
@@ -2026,25 +2104,9 @@
             <w:pPr>
               <w:pStyle w:val="TableContents"/>
               <w:jc w:val="center"/>
-              <w:rPr>
-                <w:i/>
-                <w:iCs/>
-              </w:rPr>
-            </w:pPr>
-            <w:r>
-              <w:rPr>
-                <w:i/>
-                <w:iCs/>
-              </w:rPr>
+            </w:pPr>
+            <w:r>
               <w:t>Anmerkungen</w:t>
-            </w:r>
-            <w:r>
-              <w:rPr>
-                <w:i/>
-                <w:iCs/>
-                <w:vertAlign w:val="superscript"/>
-              </w:rPr>
-              <w:t>1,2</w:t>
             </w:r>
           </w:p>
         </w:tc>
@@ -2090,15 +2152,9 @@
           <w:p>
             <w:pPr>
               <w:pStyle w:val="TableContents"/>
-              <w:rPr>
-                <w:shd w:val="clear" w:color="auto" w:fill="00FF00"/>
-              </w:rPr>
-            </w:pPr>
-            <w:r>
-              <w:rPr>
-                <w:shd w:val="clear" w:color="auto" w:fill="00FF00"/>
-              </w:rPr>
-              <w:t>Hugo</w:t>
+            </w:pPr>
+            <w:r>
+              <w:t>Dominik Arnstorfer</w:t>
             </w:r>
           </w:p>
         </w:tc>
@@ -2119,14 +2175,8 @@
           <w:p>
             <w:pPr>
               <w:pStyle w:val="TableContents"/>
-              <w:rPr>
-                <w:shd w:val="clear" w:color="auto" w:fill="00FF00"/>
-              </w:rPr>
-            </w:pPr>
-            <w:r>
-              <w:rPr>
-                <w:shd w:val="clear" w:color="auto" w:fill="00FF00"/>
-              </w:rPr>
+            </w:pPr>
+            <w:r>
               <w:t>Projektleiter, erstes Projekt</w:t>
             </w:r>
           </w:p>
@@ -2149,15 +2199,12 @@
           <w:p>
             <w:pPr>
               <w:pStyle w:val="TableContents"/>
-              <w:rPr>
-                <w:shd w:val="clear" w:color="auto" w:fill="00FF00"/>
-              </w:rPr>
-            </w:pPr>
-            <w:r>
-              <w:rPr>
-                <w:shd w:val="clear" w:color="auto" w:fill="00FF00"/>
-              </w:rPr>
+            </w:pPr>
+            <w:r>
               <w:t>I</w:t>
+            </w:r>
+            <w:r>
+              <w:t>, C, R</w:t>
             </w:r>
           </w:p>
         </w:tc>
@@ -2203,15 +2250,9 @@
           <w:p>
             <w:pPr>
               <w:pStyle w:val="TableContents"/>
-              <w:rPr>
-                <w:shd w:val="clear" w:color="auto" w:fill="00FF00"/>
-              </w:rPr>
-            </w:pPr>
-            <w:r>
-              <w:rPr>
-                <w:shd w:val="clear" w:color="auto" w:fill="00FF00"/>
-              </w:rPr>
-              <w:t>Huga</w:t>
+            </w:pPr>
+            <w:r>
+              <w:t>Maximilian Garzon</w:t>
             </w:r>
           </w:p>
         </w:tc>
@@ -2232,15 +2273,9 @@
           <w:p>
             <w:pPr>
               <w:pStyle w:val="TableContents"/>
-              <w:rPr>
-                <w:shd w:val="clear" w:color="auto" w:fill="00FF00"/>
-              </w:rPr>
-            </w:pPr>
-            <w:r>
-              <w:rPr>
-                <w:shd w:val="clear" w:color="auto" w:fill="00FF00"/>
-              </w:rPr>
-              <w:t>Programmiererin, 3 Jahre Erfahrung</w:t>
+            </w:pPr>
+            <w:r>
+              <w:t>Website-Designer, 3 Jahre Erfahrung, öfters krank</w:t>
             </w:r>
           </w:p>
         </w:tc>
@@ -2262,15 +2297,12 @@
           <w:p>
             <w:pPr>
               <w:pStyle w:val="TableContents"/>
-              <w:rPr>
-                <w:shd w:val="clear" w:color="auto" w:fill="00FF00"/>
-              </w:rPr>
-            </w:pPr>
-            <w:r>
-              <w:rPr>
-                <w:shd w:val="clear" w:color="auto" w:fill="00FF00"/>
-              </w:rPr>
+            </w:pPr>
+            <w:r>
               <w:t>I, C</w:t>
+            </w:r>
+            <w:r>
+              <w:t>, R</w:t>
             </w:r>
           </w:p>
         </w:tc>
@@ -2316,15 +2348,9 @@
           <w:p>
             <w:pPr>
               <w:pStyle w:val="TableContents"/>
-              <w:rPr>
-                <w:shd w:val="clear" w:color="auto" w:fill="00FF00"/>
-              </w:rPr>
-            </w:pPr>
-            <w:r>
-              <w:rPr>
-                <w:shd w:val="clear" w:color="auto" w:fill="00FF00"/>
-              </w:rPr>
-              <w:t>Hugi</w:t>
+            </w:pPr>
+            <w:r>
+              <w:t>Jakob Widhalm</w:t>
             </w:r>
           </w:p>
         </w:tc>
@@ -2345,15 +2371,15 @@
           <w:p>
             <w:pPr>
               <w:pStyle w:val="TableContents"/>
-              <w:rPr>
-                <w:shd w:val="clear" w:color="auto" w:fill="00FF00"/>
-              </w:rPr>
-            </w:pPr>
-            <w:r>
-              <w:rPr>
-                <w:shd w:val="clear" w:color="auto" w:fill="00FF00"/>
-              </w:rPr>
-              <w:t>Graphiker, 2 Jahre Erfahrung, impulsiv</w:t>
+            </w:pPr>
+            <w:r>
+              <w:t>Website-Designer, 3</w:t>
+            </w:r>
+            <w:r>
+              <w:t xml:space="preserve"> Jahre Erfahrung,</w:t>
+            </w:r>
+            <w:r>
+              <w:t xml:space="preserve"> impulsiv</w:t>
             </w:r>
           </w:p>
         </w:tc>
@@ -2375,15 +2401,12 @@
           <w:p>
             <w:pPr>
               <w:pStyle w:val="TableContents"/>
-              <w:rPr>
-                <w:shd w:val="clear" w:color="auto" w:fill="00FF00"/>
-              </w:rPr>
-            </w:pPr>
-            <w:r>
-              <w:rPr>
-                <w:shd w:val="clear" w:color="auto" w:fill="00FF00"/>
-              </w:rPr>
-              <w:t>E, C, R</w:t>
+            </w:pPr>
+            <w:r>
+              <w:t>I</w:t>
+            </w:r>
+            <w:r>
+              <w:t>, C, R</w:t>
             </w:r>
           </w:p>
         </w:tc>
@@ -2429,15 +2452,9 @@
           <w:p>
             <w:pPr>
               <w:pStyle w:val="TableContents"/>
-              <w:rPr>
-                <w:shd w:val="clear" w:color="auto" w:fill="00FF00"/>
-              </w:rPr>
-            </w:pPr>
-            <w:r>
-              <w:rPr>
-                <w:shd w:val="clear" w:color="auto" w:fill="00FF00"/>
-              </w:rPr>
-              <w:t>AG</w:t>
+            </w:pPr>
+            <w:r>
+              <w:t>Stephan Wieninger</w:t>
             </w:r>
           </w:p>
         </w:tc>
@@ -2458,15 +2475,15 @@
           <w:p>
             <w:pPr>
               <w:pStyle w:val="TableContents"/>
-              <w:rPr>
-                <w:shd w:val="clear" w:color="auto" w:fill="00FF00"/>
-              </w:rPr>
-            </w:pPr>
-            <w:r>
-              <w:rPr>
-                <w:shd w:val="clear" w:color="auto" w:fill="00FF00"/>
-              </w:rPr>
-              <w:t>Auftraggeber hat großes Interesse an zeitgerechter Fertigstellung des Projektes</w:t>
+            </w:pPr>
+            <w:r>
+              <w:t>Auftraggeber</w:t>
+            </w:r>
+            <w:r>
+              <w:t>,</w:t>
+            </w:r>
+            <w:r>
+              <w:t xml:space="preserve"> hat großes Interesse an zeitgerechter Fertigstellung des Projektes</w:t>
             </w:r>
           </w:p>
         </w:tc>
@@ -2488,15 +2505,12 @@
           <w:p>
             <w:pPr>
               <w:pStyle w:val="TableContents"/>
-              <w:rPr>
-                <w:shd w:val="clear" w:color="auto" w:fill="00FF00"/>
-              </w:rPr>
-            </w:pPr>
-            <w:r>
-              <w:rPr>
-                <w:shd w:val="clear" w:color="auto" w:fill="00FF00"/>
-              </w:rPr>
-              <w:t>E, C</w:t>
+            </w:pPr>
+            <w:r>
+              <w:t xml:space="preserve">E, </w:t>
+            </w:r>
+            <w:r>
+              <w:t>R</w:t>
             </w:r>
           </w:p>
         </w:tc>
@@ -2542,15 +2556,9 @@
           <w:p>
             <w:pPr>
               <w:pStyle w:val="TableContents"/>
-              <w:rPr>
-                <w:shd w:val="clear" w:color="auto" w:fill="00FF00"/>
-              </w:rPr>
-            </w:pPr>
-            <w:r>
-              <w:rPr>
-                <w:shd w:val="clear" w:color="auto" w:fill="00FF00"/>
-              </w:rPr>
-              <w:t>GF</w:t>
+            </w:pPr>
+            <w:r>
+              <w:t>Laptops</w:t>
             </w:r>
           </w:p>
         </w:tc>
@@ -2571,15 +2579,15 @@
           <w:p>
             <w:pPr>
               <w:pStyle w:val="TableContents"/>
-              <w:rPr>
-                <w:shd w:val="clear" w:color="auto" w:fill="00FF00"/>
-              </w:rPr>
-            </w:pPr>
-            <w:r>
-              <w:rPr>
-                <w:shd w:val="clear" w:color="auto" w:fill="00FF00"/>
-              </w:rPr>
-              <w:t>Geschäftsführer, sieht Projekt als unwichtig an</w:t>
+            </w:pPr>
+            <w:r>
+              <w:t>Hardware, könnte</w:t>
+            </w:r>
+            <w:r>
+              <w:t>n</w:t>
+            </w:r>
+            <w:r>
+              <w:t xml:space="preserve"> technische Fehler aufweisen</w:t>
             </w:r>
           </w:p>
         </w:tc>
@@ -2601,15 +2609,12 @@
           <w:p>
             <w:pPr>
               <w:pStyle w:val="TableContents"/>
-              <w:rPr>
-                <w:shd w:val="clear" w:color="auto" w:fill="00FF00"/>
-              </w:rPr>
-            </w:pPr>
-            <w:r>
-              <w:rPr>
-                <w:shd w:val="clear" w:color="auto" w:fill="00FF00"/>
-              </w:rPr>
-              <w:t>E, R</w:t>
+            </w:pPr>
+            <w:r>
+              <w:t>T</w:t>
+            </w:r>
+            <w:r>
+              <w:t>, R</w:t>
             </w:r>
           </w:p>
         </w:tc>
@@ -2667,44 +2672,75 @@
       <w:pPr>
         <w:pStyle w:val="berschrift1"/>
       </w:pPr>
-      <w:bookmarkStart w:id="5" w:name="_Toc480891401"/>
+      <w:bookmarkStart w:id="4" w:name="_Toc480891401"/>
       <w:r>
         <w:t>Risiko- und Chancen-Analyse</w:t>
       </w:r>
-      <w:bookmarkEnd w:id="5"/>
-    </w:p>
-    <w:p>
-      <w:pPr>
-        <w:pStyle w:val="Textbody"/>
-        <w:rPr>
-          <w:shd w:val="clear" w:color="auto" w:fill="00FF00"/>
-        </w:rPr>
-      </w:pPr>
-      <w:r>
-        <w:rPr>
-          <w:shd w:val="clear" w:color="auto" w:fill="00FF00"/>
-        </w:rPr>
-        <w:t>In graphischer Form...</w:t>
-      </w:r>
+      <w:bookmarkEnd w:id="4"/>
     </w:p>
     <w:p>
       <w:pPr>
         <w:pStyle w:val="Textbody"/>
       </w:pPr>
+      <w:r>
+        <w:rPr>
+          <w:noProof/>
+          <w:lang w:val="de-DE" w:eastAsia="de-DE" w:bidi="ar-SA"/>
+        </w:rPr>
+        <w:drawing>
+          <wp:inline distT="0" distB="0" distL="0" distR="0" wp14:anchorId="06C04354" wp14:editId="6B43DE5F">
+            <wp:extent cx="5957266" cy="3369947"/>
+            <wp:effectExtent l="0" t="0" r="12065" b="8255"/>
+            <wp:docPr id="2" name="Bild 2" descr="../../../../../Downloads/photo5769422538311575757.j"/>
+            <wp:cNvGraphicFramePr>
+              <a:graphicFrameLocks xmlns:a="http://schemas.openxmlformats.org/drawingml/2006/main" noChangeAspect="1"/>
+            </wp:cNvGraphicFramePr>
+            <a:graphic xmlns:a="http://schemas.openxmlformats.org/drawingml/2006/main">
+              <a:graphicData uri="http://schemas.openxmlformats.org/drawingml/2006/picture">
+                <pic:pic xmlns:pic="http://schemas.openxmlformats.org/drawingml/2006/picture">
+                  <pic:nvPicPr>
+                    <pic:cNvPr id="0" name="Picture 1" descr="../../../../../Downloads/photo5769422538311575757.j"/>
+                    <pic:cNvPicPr>
+                      <a:picLocks noChangeAspect="1" noChangeArrowheads="1"/>
+                    </pic:cNvPicPr>
+                  </pic:nvPicPr>
+                  <pic:blipFill>
+                    <a:blip r:embed="rId9">
+                      <a:extLst>
+                        <a:ext uri="{28A0092B-C50C-407E-A947-70E740481C1C}">
+                          <a14:useLocalDpi xmlns:a14="http://schemas.microsoft.com/office/drawing/2010/main" val="0"/>
+                        </a:ext>
+                      </a:extLst>
+                    </a:blip>
+                    <a:srcRect/>
+                    <a:stretch>
+                      <a:fillRect/>
+                    </a:stretch>
+                  </pic:blipFill>
+                  <pic:spPr bwMode="auto">
+                    <a:xfrm>
+                      <a:off x="0" y="0"/>
+                      <a:ext cx="5980534" cy="3383110"/>
+                    </a:xfrm>
+                    <a:prstGeom prst="rect">
+                      <a:avLst/>
+                    </a:prstGeom>
+                    <a:noFill/>
+                    <a:ln>
+                      <a:noFill/>
+                    </a:ln>
+                  </pic:spPr>
+                </pic:pic>
+              </a:graphicData>
+            </a:graphic>
+          </wp:inline>
+        </w:drawing>
+      </w:r>
     </w:p>
     <w:p>
       <w:pPr>
         <w:pStyle w:val="Textbody"/>
-        <w:rPr>
-          <w:shd w:val="clear" w:color="auto" w:fill="00FF00"/>
-        </w:rPr>
       </w:pPr>
-      <w:r>
-        <w:rPr>
-          <w:shd w:val="clear" w:color="auto" w:fill="00FF00"/>
-        </w:rPr>
-        <w:t>… und in tabellarischer Form:</w:t>
-      </w:r>
     </w:p>
     <w:tbl>
       <w:tblPr>
@@ -2745,16 +2781,8 @@
             <w:pPr>
               <w:pStyle w:val="TableContents"/>
               <w:jc w:val="center"/>
-              <w:rPr>
-                <w:i/>
-                <w:iCs/>
-              </w:rPr>
-            </w:pPr>
-            <w:r>
-              <w:rPr>
-                <w:i/>
-                <w:iCs/>
-              </w:rPr>
+            </w:pPr>
+            <w:r>
               <w:t>Risiko/Ch. ID</w:t>
             </w:r>
           </w:p>
@@ -2778,16 +2806,8 @@
             <w:pPr>
               <w:pStyle w:val="TableContents"/>
               <w:jc w:val="center"/>
-              <w:rPr>
-                <w:i/>
-                <w:iCs/>
-              </w:rPr>
-            </w:pPr>
-            <w:r>
-              <w:rPr>
-                <w:i/>
-                <w:iCs/>
-              </w:rPr>
+            </w:pPr>
+            <w:r>
               <w:t>Umfeld ID</w:t>
             </w:r>
           </w:p>
@@ -2811,16 +2831,8 @@
             <w:pPr>
               <w:pStyle w:val="TableContents"/>
               <w:jc w:val="center"/>
-              <w:rPr>
-                <w:i/>
-                <w:iCs/>
-              </w:rPr>
-            </w:pPr>
-            <w:r>
-              <w:rPr>
-                <w:i/>
-                <w:iCs/>
-              </w:rPr>
+            </w:pPr>
+            <w:r>
               <w:t>Beschreibung</w:t>
             </w:r>
           </w:p>
@@ -2844,23 +2856,11 @@
             <w:pPr>
               <w:pStyle w:val="TableContents"/>
               <w:jc w:val="center"/>
-              <w:rPr>
-                <w:i/>
-                <w:iCs/>
-              </w:rPr>
-            </w:pPr>
-            <w:r>
-              <w:rPr>
-                <w:i/>
-                <w:iCs/>
-              </w:rPr>
+            </w:pPr>
+            <w:r>
               <w:t>Wahrsch.</w:t>
             </w:r>
             <w:r>
-              <w:rPr>
-                <w:i/>
-                <w:iCs/>
-              </w:rPr>
               <w:br/>
               <w:t>-keit</w:t>
             </w:r>
@@ -2885,16 +2885,8 @@
             <w:pPr>
               <w:pStyle w:val="TableContents"/>
               <w:jc w:val="center"/>
-              <w:rPr>
-                <w:i/>
-                <w:iCs/>
-              </w:rPr>
-            </w:pPr>
-            <w:r>
-              <w:rPr>
-                <w:i/>
-                <w:iCs/>
-              </w:rPr>
+            </w:pPr>
+            <w:r>
               <w:t>Schaden/Nutzen</w:t>
             </w:r>
           </w:p>
@@ -2919,16 +2911,8 @@
             <w:pPr>
               <w:pStyle w:val="TableContents"/>
               <w:jc w:val="center"/>
-              <w:rPr>
-                <w:i/>
-                <w:iCs/>
-              </w:rPr>
-            </w:pPr>
-            <w:r>
-              <w:rPr>
-                <w:i/>
-                <w:iCs/>
-              </w:rPr>
+            </w:pPr>
+            <w:r>
               <w:t>R-/Ch.-Faktor</w:t>
             </w:r>
           </w:p>
@@ -2940,7 +2924,7 @@
             <w:tcW w:w="918" w:type="dxa"/>
             <w:tcBorders>
               <w:left w:val="single" w:sz="2" w:space="0" w:color="000000"/>
-              <w:bottom w:val="single" w:sz="2" w:space="0" w:color="000000"/>
+              <w:bottom w:val="single" w:sz="4" w:space="0" w:color="auto"/>
             </w:tcBorders>
             <w:tcMar>
               <w:top w:w="55" w:type="dxa"/>
@@ -2963,27 +2947,36 @@
             <w:tcW w:w="1007" w:type="dxa"/>
             <w:tcBorders>
               <w:left w:val="single" w:sz="2" w:space="0" w:color="000000"/>
-              <w:bottom w:val="single" w:sz="2" w:space="0" w:color="000000"/>
-            </w:tcBorders>
-            <w:tcMar>
-              <w:top w:w="55" w:type="dxa"/>
-              <w:left w:w="55" w:type="dxa"/>
-              <w:bottom w:w="55" w:type="dxa"/>
-              <w:right w:w="55" w:type="dxa"/>
-            </w:tcMar>
-          </w:tcPr>
-          <w:p>
-            <w:pPr>
-              <w:pStyle w:val="TableContents"/>
-              <w:rPr>
-                <w:shd w:val="clear" w:color="auto" w:fill="00FF00"/>
-              </w:rPr>
-            </w:pPr>
-            <w:r>
-              <w:rPr>
-                <w:shd w:val="clear" w:color="auto" w:fill="00FF00"/>
-              </w:rPr>
-              <w:t>u03</w:t>
+              <w:bottom w:val="single" w:sz="4" w:space="0" w:color="auto"/>
+            </w:tcBorders>
+            <w:tcMar>
+              <w:top w:w="55" w:type="dxa"/>
+              <w:left w:w="55" w:type="dxa"/>
+              <w:bottom w:w="55" w:type="dxa"/>
+              <w:right w:w="55" w:type="dxa"/>
+            </w:tcMar>
+          </w:tcPr>
+          <w:p>
+            <w:pPr>
+              <w:pStyle w:val="TableContents"/>
+            </w:pPr>
+            <w:r>
+              <w:t>u0</w:t>
+            </w:r>
+            <w:r>
+              <w:t>1,</w:t>
+            </w:r>
+            <w:r>
+              <w:t xml:space="preserve"> u</w:t>
+            </w:r>
+            <w:r>
+              <w:t>02,</w:t>
+            </w:r>
+            <w:r>
+              <w:t xml:space="preserve"> u</w:t>
+            </w:r>
+            <w:r>
+              <w:t>03</w:t>
             </w:r>
           </w:p>
         </w:tc>
@@ -2992,27 +2985,21 @@
             <w:tcW w:w="4377" w:type="dxa"/>
             <w:tcBorders>
               <w:left w:val="single" w:sz="2" w:space="0" w:color="000000"/>
-              <w:bottom w:val="single" w:sz="2" w:space="0" w:color="000000"/>
-            </w:tcBorders>
-            <w:tcMar>
-              <w:top w:w="55" w:type="dxa"/>
-              <w:left w:w="55" w:type="dxa"/>
-              <w:bottom w:w="55" w:type="dxa"/>
-              <w:right w:w="55" w:type="dxa"/>
-            </w:tcMar>
-          </w:tcPr>
-          <w:p>
-            <w:pPr>
-              <w:pStyle w:val="TableContents"/>
-              <w:rPr>
-                <w:shd w:val="clear" w:color="auto" w:fill="00FF00"/>
-              </w:rPr>
-            </w:pPr>
-            <w:r>
-              <w:rPr>
-                <w:shd w:val="clear" w:color="auto" w:fill="00FF00"/>
-              </w:rPr>
-              <w:t>Hugi zerstört seine Entwürfe</w:t>
+              <w:bottom w:val="single" w:sz="4" w:space="0" w:color="auto"/>
+            </w:tcBorders>
+            <w:tcMar>
+              <w:top w:w="55" w:type="dxa"/>
+              <w:left w:w="55" w:type="dxa"/>
+              <w:bottom w:w="55" w:type="dxa"/>
+              <w:right w:w="55" w:type="dxa"/>
+            </w:tcMar>
+          </w:tcPr>
+          <w:p>
+            <w:pPr>
+              <w:pStyle w:val="TableContents"/>
+            </w:pPr>
+            <w:r>
+              <w:t>Versehentliches Löschen von Dateien ohne Backup</w:t>
             </w:r>
           </w:p>
         </w:tc>
@@ -3021,7 +3008,7 @@
             <w:tcW w:w="1187" w:type="dxa"/>
             <w:tcBorders>
               <w:left w:val="single" w:sz="2" w:space="0" w:color="000000"/>
-              <w:bottom w:val="single" w:sz="2" w:space="0" w:color="000000"/>
+              <w:bottom w:val="single" w:sz="4" w:space="0" w:color="auto"/>
             </w:tcBorders>
             <w:tcMar>
               <w:top w:w="55" w:type="dxa"/>
@@ -3034,14 +3021,8 @@
             <w:pPr>
               <w:pStyle w:val="TableContents"/>
               <w:jc w:val="right"/>
-              <w:rPr>
-                <w:shd w:val="clear" w:color="auto" w:fill="00FF00"/>
-              </w:rPr>
-            </w:pPr>
-            <w:r>
-              <w:rPr>
-                <w:shd w:val="clear" w:color="auto" w:fill="00FF00"/>
-              </w:rPr>
+            </w:pPr>
+            <w:r>
               <w:t>40</w:t>
             </w:r>
           </w:p>
@@ -3051,7 +3032,7 @@
             <w:tcW w:w="1108" w:type="dxa"/>
             <w:tcBorders>
               <w:left w:val="single" w:sz="2" w:space="0" w:color="000000"/>
-              <w:bottom w:val="single" w:sz="2" w:space="0" w:color="000000"/>
+              <w:bottom w:val="single" w:sz="4" w:space="0" w:color="auto"/>
             </w:tcBorders>
             <w:tcMar>
               <w:top w:w="55" w:type="dxa"/>
@@ -3064,15 +3045,12 @@
             <w:pPr>
               <w:pStyle w:val="TableContents"/>
               <w:jc w:val="right"/>
-              <w:rPr>
-                <w:shd w:val="clear" w:color="auto" w:fill="00FF00"/>
-              </w:rPr>
-            </w:pPr>
-            <w:r>
-              <w:rPr>
-                <w:shd w:val="clear" w:color="auto" w:fill="00FF00"/>
-              </w:rPr>
-              <w:t>-40</w:t>
+            </w:pPr>
+            <w:r>
+              <w:t>-7</w:t>
+            </w:r>
+            <w:r>
+              <w:t>0</w:t>
             </w:r>
           </w:p>
         </w:tc>
@@ -3081,7 +3059,7 @@
             <w:tcW w:w="1040" w:type="dxa"/>
             <w:tcBorders>
               <w:left w:val="single" w:sz="2" w:space="0" w:color="000000"/>
-              <w:bottom w:val="single" w:sz="2" w:space="0" w:color="000000"/>
+              <w:bottom w:val="single" w:sz="4" w:space="0" w:color="auto"/>
               <w:right w:val="single" w:sz="2" w:space="0" w:color="000000"/>
             </w:tcBorders>
             <w:tcMar>
@@ -3095,15 +3073,12 @@
             <w:pPr>
               <w:pStyle w:val="TableContents"/>
               <w:jc w:val="right"/>
-              <w:rPr>
-                <w:shd w:val="clear" w:color="auto" w:fill="00FF00"/>
-              </w:rPr>
-            </w:pPr>
-            <w:r>
-              <w:rPr>
-                <w:shd w:val="clear" w:color="auto" w:fill="00FF00"/>
-              </w:rPr>
-              <w:t>-1.600</w:t>
+            </w:pPr>
+            <w:r>
+              <w:t>-</w:t>
+            </w:r>
+            <w:r>
+              <w:t>2.800</w:t>
             </w:r>
           </w:p>
         </w:tc>
@@ -3113,22 +3088,27 @@
           <w:tcPr>
             <w:tcW w:w="918" w:type="dxa"/>
             <w:tcBorders>
-              <w:left w:val="single" w:sz="2" w:space="0" w:color="000000"/>
-              <w:bottom w:val="single" w:sz="2" w:space="0" w:color="000000"/>
-            </w:tcBorders>
-            <w:tcMar>
-              <w:top w:w="55" w:type="dxa"/>
-              <w:left w:w="55" w:type="dxa"/>
-              <w:bottom w:w="55" w:type="dxa"/>
-              <w:right w:w="55" w:type="dxa"/>
-            </w:tcMar>
-          </w:tcPr>
-          <w:p>
-            <w:pPr>
-              <w:pStyle w:val="TableContents"/>
-            </w:pPr>
-            <w:r>
-              <w:t>R02</w:t>
+              <w:top w:val="single" w:sz="4" w:space="0" w:color="auto"/>
+              <w:left w:val="single" w:sz="4" w:space="0" w:color="auto"/>
+              <w:bottom w:val="single" w:sz="4" w:space="0" w:color="auto"/>
+              <w:right w:val="single" w:sz="4" w:space="0" w:color="auto"/>
+            </w:tcBorders>
+            <w:tcMar>
+              <w:top w:w="55" w:type="dxa"/>
+              <w:left w:w="55" w:type="dxa"/>
+              <w:bottom w:w="55" w:type="dxa"/>
+              <w:right w:w="55" w:type="dxa"/>
+            </w:tcMar>
+          </w:tcPr>
+          <w:p>
+            <w:pPr>
+              <w:pStyle w:val="TableContents"/>
+            </w:pPr>
+            <w:r>
+              <w:t>r</w:t>
+            </w:r>
+            <w:r>
+              <w:t>02</w:t>
             </w:r>
           </w:p>
         </w:tc>
@@ -3136,28 +3116,24 @@
           <w:tcPr>
             <w:tcW w:w="1007" w:type="dxa"/>
             <w:tcBorders>
-              <w:left w:val="single" w:sz="2" w:space="0" w:color="000000"/>
-              <w:bottom w:val="single" w:sz="2" w:space="0" w:color="000000"/>
-            </w:tcBorders>
-            <w:tcMar>
-              <w:top w:w="55" w:type="dxa"/>
-              <w:left w:w="55" w:type="dxa"/>
-              <w:bottom w:w="55" w:type="dxa"/>
-              <w:right w:w="55" w:type="dxa"/>
-            </w:tcMar>
-          </w:tcPr>
-          <w:p>
-            <w:pPr>
-              <w:pStyle w:val="TableContents"/>
-              <w:rPr>
-                <w:shd w:val="clear" w:color="auto" w:fill="00FF00"/>
-              </w:rPr>
-            </w:pPr>
-            <w:r>
-              <w:rPr>
-                <w:shd w:val="clear" w:color="auto" w:fill="00FF00"/>
-              </w:rPr>
-              <w:t>u05</w:t>
+              <w:top w:val="single" w:sz="4" w:space="0" w:color="auto"/>
+              <w:left w:val="single" w:sz="4" w:space="0" w:color="auto"/>
+              <w:bottom w:val="single" w:sz="4" w:space="0" w:color="auto"/>
+              <w:right w:val="single" w:sz="4" w:space="0" w:color="auto"/>
+            </w:tcBorders>
+            <w:tcMar>
+              <w:top w:w="55" w:type="dxa"/>
+              <w:left w:w="55" w:type="dxa"/>
+              <w:bottom w:w="55" w:type="dxa"/>
+              <w:right w:w="55" w:type="dxa"/>
+            </w:tcMar>
+          </w:tcPr>
+          <w:p>
+            <w:pPr>
+              <w:pStyle w:val="TableContents"/>
+            </w:pPr>
+            <w:r>
+              <w:t>u01, u02, u03</w:t>
             </w:r>
           </w:p>
         </w:tc>
@@ -3165,28 +3141,29 @@
           <w:tcPr>
             <w:tcW w:w="4377" w:type="dxa"/>
             <w:tcBorders>
-              <w:left w:val="single" w:sz="2" w:space="0" w:color="000000"/>
-              <w:bottom w:val="single" w:sz="2" w:space="0" w:color="000000"/>
-            </w:tcBorders>
-            <w:tcMar>
-              <w:top w:w="55" w:type="dxa"/>
-              <w:left w:w="55" w:type="dxa"/>
-              <w:bottom w:w="55" w:type="dxa"/>
-              <w:right w:w="55" w:type="dxa"/>
-            </w:tcMar>
-          </w:tcPr>
-          <w:p>
-            <w:pPr>
-              <w:pStyle w:val="TableContents"/>
-              <w:rPr>
-                <w:shd w:val="clear" w:color="auto" w:fill="00FF00"/>
-              </w:rPr>
-            </w:pPr>
-            <w:r>
-              <w:rPr>
-                <w:shd w:val="clear" w:color="auto" w:fill="00FF00"/>
-              </w:rPr>
-              <w:t>Geschäftsführer zieht Ressourcen ab</w:t>
+              <w:top w:val="single" w:sz="4" w:space="0" w:color="auto"/>
+              <w:left w:val="single" w:sz="4" w:space="0" w:color="auto"/>
+              <w:bottom w:val="single" w:sz="4" w:space="0" w:color="auto"/>
+              <w:right w:val="single" w:sz="4" w:space="0" w:color="auto"/>
+            </w:tcBorders>
+            <w:tcMar>
+              <w:top w:w="55" w:type="dxa"/>
+              <w:left w:w="55" w:type="dxa"/>
+              <w:bottom w:w="55" w:type="dxa"/>
+              <w:right w:w="55" w:type="dxa"/>
+            </w:tcMar>
+          </w:tcPr>
+          <w:p>
+            <w:pPr>
+              <w:pStyle w:val="TableContents"/>
+            </w:pPr>
+            <w:r>
+              <w:t>Mitarbeiter f</w:t>
+            </w:r>
+            <w:bookmarkStart w:id="5" w:name="_GoBack"/>
+            <w:bookmarkEnd w:id="5"/>
+            <w:r>
+              <w:t>allen aus</w:t>
             </w:r>
           </w:p>
         </w:tc>
@@ -3194,8 +3171,10 @@
           <w:tcPr>
             <w:tcW w:w="1187" w:type="dxa"/>
             <w:tcBorders>
-              <w:left w:val="single" w:sz="2" w:space="0" w:color="000000"/>
-              <w:bottom w:val="single" w:sz="2" w:space="0" w:color="000000"/>
+              <w:top w:val="single" w:sz="4" w:space="0" w:color="auto"/>
+              <w:left w:val="single" w:sz="4" w:space="0" w:color="auto"/>
+              <w:bottom w:val="single" w:sz="4" w:space="0" w:color="auto"/>
+              <w:right w:val="single" w:sz="4" w:space="0" w:color="auto"/>
             </w:tcBorders>
             <w:tcMar>
               <w:top w:w="55" w:type="dxa"/>
@@ -3208,14 +3187,8 @@
             <w:pPr>
               <w:pStyle w:val="TableContents"/>
               <w:jc w:val="right"/>
-              <w:rPr>
-                <w:shd w:val="clear" w:color="auto" w:fill="00FF00"/>
-              </w:rPr>
-            </w:pPr>
-            <w:r>
-              <w:rPr>
-                <w:shd w:val="clear" w:color="auto" w:fill="00FF00"/>
-              </w:rPr>
+            </w:pPr>
+            <w:r>
               <w:t>30</w:t>
             </w:r>
           </w:p>
@@ -3224,8 +3197,10 @@
           <w:tcPr>
             <w:tcW w:w="1108" w:type="dxa"/>
             <w:tcBorders>
-              <w:left w:val="single" w:sz="2" w:space="0" w:color="000000"/>
-              <w:bottom w:val="single" w:sz="2" w:space="0" w:color="000000"/>
+              <w:top w:val="single" w:sz="4" w:space="0" w:color="auto"/>
+              <w:left w:val="single" w:sz="4" w:space="0" w:color="auto"/>
+              <w:bottom w:val="single" w:sz="4" w:space="0" w:color="auto"/>
+              <w:right w:val="single" w:sz="4" w:space="0" w:color="auto"/>
             </w:tcBorders>
             <w:tcMar>
               <w:top w:w="55" w:type="dxa"/>
@@ -3238,15 +3213,12 @@
             <w:pPr>
               <w:pStyle w:val="TableContents"/>
               <w:jc w:val="right"/>
-              <w:rPr>
-                <w:shd w:val="clear" w:color="auto" w:fill="00FF00"/>
-              </w:rPr>
-            </w:pPr>
-            <w:r>
-              <w:rPr>
-                <w:shd w:val="clear" w:color="auto" w:fill="00FF00"/>
-              </w:rPr>
-              <w:t>-80</w:t>
+            </w:pPr>
+            <w:r>
+              <w:t>-5</w:t>
+            </w:r>
+            <w:r>
+              <w:t>0</w:t>
             </w:r>
           </w:p>
         </w:tc>
@@ -3254,9 +3226,10 @@
           <w:tcPr>
             <w:tcW w:w="1040" w:type="dxa"/>
             <w:tcBorders>
-              <w:left w:val="single" w:sz="2" w:space="0" w:color="000000"/>
-              <w:bottom w:val="single" w:sz="2" w:space="0" w:color="000000"/>
-              <w:right w:val="single" w:sz="2" w:space="0" w:color="000000"/>
+              <w:top w:val="single" w:sz="4" w:space="0" w:color="auto"/>
+              <w:left w:val="single" w:sz="4" w:space="0" w:color="auto"/>
+              <w:bottom w:val="single" w:sz="4" w:space="0" w:color="auto"/>
+              <w:right w:val="single" w:sz="4" w:space="0" w:color="auto"/>
             </w:tcBorders>
             <w:tcMar>
               <w:top w:w="55" w:type="dxa"/>
@@ -3269,15 +3242,12 @@
             <w:pPr>
               <w:pStyle w:val="TableContents"/>
               <w:jc w:val="right"/>
-              <w:rPr>
-                <w:shd w:val="clear" w:color="auto" w:fill="00FF00"/>
-              </w:rPr>
-            </w:pPr>
-            <w:r>
-              <w:rPr>
-                <w:shd w:val="clear" w:color="auto" w:fill="00FF00"/>
-              </w:rPr>
-              <w:t>-2.400</w:t>
+            </w:pPr>
+            <w:r>
+              <w:t>-</w:t>
+            </w:r>
+            <w:r>
+              <w:t>1.500</w:t>
             </w:r>
           </w:p>
         </w:tc>
@@ -3287,22 +3257,29 @@
           <w:tcPr>
             <w:tcW w:w="918" w:type="dxa"/>
             <w:tcBorders>
-              <w:left w:val="single" w:sz="2" w:space="0" w:color="000000"/>
-              <w:bottom w:val="single" w:sz="2" w:space="0" w:color="000000"/>
-            </w:tcBorders>
-            <w:tcMar>
-              <w:top w:w="55" w:type="dxa"/>
-              <w:left w:w="55" w:type="dxa"/>
-              <w:bottom w:w="55" w:type="dxa"/>
-              <w:right w:w="55" w:type="dxa"/>
-            </w:tcMar>
-          </w:tcPr>
-          <w:p>
-            <w:pPr>
-              <w:pStyle w:val="TableContents"/>
-            </w:pPr>
-            <w:r>
-              <w:t>c01</w:t>
+              <w:top w:val="single" w:sz="4" w:space="0" w:color="auto"/>
+              <w:left w:val="single" w:sz="2" w:space="0" w:color="000000"/>
+              <w:bottom w:val="single" w:sz="2" w:space="0" w:color="000000"/>
+            </w:tcBorders>
+            <w:tcMar>
+              <w:top w:w="55" w:type="dxa"/>
+              <w:left w:w="55" w:type="dxa"/>
+              <w:bottom w:w="55" w:type="dxa"/>
+              <w:right w:w="55" w:type="dxa"/>
+            </w:tcMar>
+          </w:tcPr>
+          <w:p>
+            <w:pPr>
+              <w:pStyle w:val="TableContents"/>
+            </w:pPr>
+            <w:r>
+              <w:t>r</w:t>
+            </w:r>
+            <w:r>
+              <w:t>0</w:t>
+            </w:r>
+            <w:r>
+              <w:t>3</w:t>
             </w:r>
           </w:p>
         </w:tc>
@@ -3310,28 +3287,23 @@
           <w:tcPr>
             <w:tcW w:w="1007" w:type="dxa"/>
             <w:tcBorders>
-              <w:left w:val="single" w:sz="2" w:space="0" w:color="000000"/>
-              <w:bottom w:val="single" w:sz="2" w:space="0" w:color="000000"/>
-            </w:tcBorders>
-            <w:tcMar>
-              <w:top w:w="55" w:type="dxa"/>
-              <w:left w:w="55" w:type="dxa"/>
-              <w:bottom w:w="55" w:type="dxa"/>
-              <w:right w:w="55" w:type="dxa"/>
-            </w:tcMar>
-          </w:tcPr>
-          <w:p>
-            <w:pPr>
-              <w:pStyle w:val="TableContents"/>
-              <w:rPr>
-                <w:shd w:val="clear" w:color="auto" w:fill="00FF00"/>
-              </w:rPr>
-            </w:pPr>
-            <w:r>
-              <w:rPr>
-                <w:shd w:val="clear" w:color="auto" w:fill="00FF00"/>
-              </w:rPr>
-              <w:t>u02</w:t>
+              <w:top w:val="single" w:sz="4" w:space="0" w:color="auto"/>
+              <w:left w:val="single" w:sz="2" w:space="0" w:color="000000"/>
+              <w:bottom w:val="single" w:sz="2" w:space="0" w:color="000000"/>
+            </w:tcBorders>
+            <w:tcMar>
+              <w:top w:w="55" w:type="dxa"/>
+              <w:left w:w="55" w:type="dxa"/>
+              <w:bottom w:w="55" w:type="dxa"/>
+              <w:right w:w="55" w:type="dxa"/>
+            </w:tcMar>
+          </w:tcPr>
+          <w:p>
+            <w:pPr>
+              <w:pStyle w:val="TableContents"/>
+            </w:pPr>
+            <w:r>
+              <w:t>u05</w:t>
             </w:r>
           </w:p>
         </w:tc>
@@ -3339,28 +3311,23 @@
           <w:tcPr>
             <w:tcW w:w="4377" w:type="dxa"/>
             <w:tcBorders>
-              <w:left w:val="single" w:sz="2" w:space="0" w:color="000000"/>
-              <w:bottom w:val="single" w:sz="2" w:space="0" w:color="000000"/>
-            </w:tcBorders>
-            <w:tcMar>
-              <w:top w:w="55" w:type="dxa"/>
-              <w:left w:w="55" w:type="dxa"/>
-              <w:bottom w:w="55" w:type="dxa"/>
-              <w:right w:w="55" w:type="dxa"/>
-            </w:tcMar>
-          </w:tcPr>
-          <w:p>
-            <w:pPr>
-              <w:pStyle w:val="TableContents"/>
-              <w:rPr>
-                <w:shd w:val="clear" w:color="auto" w:fill="00FF00"/>
-              </w:rPr>
-            </w:pPr>
-            <w:r>
-              <w:rPr>
-                <w:shd w:val="clear" w:color="auto" w:fill="00FF00"/>
-              </w:rPr>
-              <w:t>Huga setzt sich mit Begeisterung für das Projekt ein</w:t>
+              <w:top w:val="single" w:sz="4" w:space="0" w:color="auto"/>
+              <w:left w:val="single" w:sz="2" w:space="0" w:color="000000"/>
+              <w:bottom w:val="single" w:sz="2" w:space="0" w:color="000000"/>
+            </w:tcBorders>
+            <w:tcMar>
+              <w:top w:w="55" w:type="dxa"/>
+              <w:left w:w="55" w:type="dxa"/>
+              <w:bottom w:w="55" w:type="dxa"/>
+              <w:right w:w="55" w:type="dxa"/>
+            </w:tcMar>
+          </w:tcPr>
+          <w:p>
+            <w:pPr>
+              <w:pStyle w:val="TableContents"/>
+            </w:pPr>
+            <w:r>
+              <w:t>Laptop funktioniert innerhalb der Arbeitszeit nicht</w:t>
             </w:r>
           </w:p>
         </w:tc>
@@ -3368,6 +3335,7 @@
           <w:tcPr>
             <w:tcW w:w="1187" w:type="dxa"/>
             <w:tcBorders>
+              <w:top w:val="single" w:sz="4" w:space="0" w:color="auto"/>
               <w:left w:val="single" w:sz="2" w:space="0" w:color="000000"/>
               <w:bottom w:val="single" w:sz="2" w:space="0" w:color="000000"/>
             </w:tcBorders>
@@ -3382,16 +3350,17 @@
             <w:pPr>
               <w:pStyle w:val="TableContents"/>
               <w:jc w:val="right"/>
-              <w:rPr>
-                <w:shd w:val="clear" w:color="auto" w:fill="00FF00"/>
-              </w:rPr>
-            </w:pPr>
+            </w:pPr>
+            <w:r>
+              <w:t>20</w:t>
+            </w:r>
           </w:p>
         </w:tc>
         <w:tc>
           <w:tcPr>
             <w:tcW w:w="1108" w:type="dxa"/>
             <w:tcBorders>
+              <w:top w:val="single" w:sz="4" w:space="0" w:color="auto"/>
               <w:left w:val="single" w:sz="2" w:space="0" w:color="000000"/>
               <w:bottom w:val="single" w:sz="2" w:space="0" w:color="000000"/>
             </w:tcBorders>
@@ -3406,16 +3375,17 @@
             <w:pPr>
               <w:pStyle w:val="TableContents"/>
               <w:jc w:val="right"/>
-              <w:rPr>
-                <w:shd w:val="clear" w:color="auto" w:fill="00FF00"/>
-              </w:rPr>
-            </w:pPr>
+            </w:pPr>
+            <w:r>
+              <w:t>-80</w:t>
+            </w:r>
           </w:p>
         </w:tc>
         <w:tc>
           <w:tcPr>
             <w:tcW w:w="1040" w:type="dxa"/>
             <w:tcBorders>
+              <w:top w:val="single" w:sz="4" w:space="0" w:color="auto"/>
               <w:left w:val="single" w:sz="2" w:space="0" w:color="000000"/>
               <w:bottom w:val="single" w:sz="2" w:space="0" w:color="000000"/>
               <w:right w:val="single" w:sz="2" w:space="0" w:color="000000"/>
@@ -3431,10 +3401,10 @@
             <w:pPr>
               <w:pStyle w:val="TableContents"/>
               <w:jc w:val="right"/>
-              <w:rPr>
-                <w:shd w:val="clear" w:color="auto" w:fill="00FF00"/>
-              </w:rPr>
-            </w:pPr>
+            </w:pPr>
+            <w:r>
+              <w:t>-1.600</w:t>
+            </w:r>
           </w:p>
         </w:tc>
       </w:tr>
@@ -3458,7 +3428,10 @@
               <w:pStyle w:val="TableContents"/>
             </w:pPr>
             <w:r>
-              <w:t>c02</w:t>
+              <w:t>c0</w:t>
+            </w:r>
+            <w:r>
+              <w:t>1</w:t>
             </w:r>
           </w:p>
         </w:tc>
@@ -3479,14 +3452,8 @@
           <w:p>
             <w:pPr>
               <w:pStyle w:val="TableContents"/>
-              <w:rPr>
-                <w:shd w:val="clear" w:color="auto" w:fill="00FF00"/>
-              </w:rPr>
-            </w:pPr>
-            <w:r>
-              <w:rPr>
-                <w:shd w:val="clear" w:color="auto" w:fill="00FF00"/>
-              </w:rPr>
+            </w:pPr>
+            <w:r>
               <w:t>u03</w:t>
             </w:r>
           </w:p>
@@ -3508,15 +3475,9 @@
           <w:p>
             <w:pPr>
               <w:pStyle w:val="TableContents"/>
-              <w:rPr>
-                <w:shd w:val="clear" w:color="auto" w:fill="00FF00"/>
-              </w:rPr>
-            </w:pPr>
-            <w:r>
-              <w:rPr>
-                <w:shd w:val="clear" w:color="auto" w:fill="00FF00"/>
-              </w:rPr>
-              <w:t>Hugi entwirft ein großartiges Design, weil er sich mit dem Projekt identifizieren kann</w:t>
+            </w:pPr>
+            <w:r>
+              <w:t>Jakob hat gute Idee zur Implementierung</w:t>
             </w:r>
           </w:p>
         </w:tc>
@@ -3538,10 +3499,10 @@
             <w:pPr>
               <w:pStyle w:val="TableContents"/>
               <w:jc w:val="right"/>
-              <w:rPr>
-                <w:shd w:val="clear" w:color="auto" w:fill="00FF00"/>
-              </w:rPr>
-            </w:pPr>
+            </w:pPr>
+            <w:r>
+              <w:t>60</w:t>
+            </w:r>
           </w:p>
         </w:tc>
         <w:tc>
@@ -3562,10 +3523,10 @@
             <w:pPr>
               <w:pStyle w:val="TableContents"/>
               <w:jc w:val="right"/>
-              <w:rPr>
-                <w:shd w:val="clear" w:color="auto" w:fill="00FF00"/>
-              </w:rPr>
-            </w:pPr>
+            </w:pPr>
+            <w:r>
+              <w:t>40</w:t>
+            </w:r>
           </w:p>
         </w:tc>
         <w:tc>
@@ -3587,10 +3548,10 @@
             <w:pPr>
               <w:pStyle w:val="TableContents"/>
               <w:jc w:val="right"/>
-              <w:rPr>
-                <w:shd w:val="clear" w:color="auto" w:fill="00FF00"/>
-              </w:rPr>
-            </w:pPr>
+            </w:pPr>
+            <w:r>
+              <w:t>2.400</w:t>
+            </w:r>
           </w:p>
         </w:tc>
       </w:tr>
@@ -3600,7 +3561,159 @@
             <w:tcW w:w="918" w:type="dxa"/>
             <w:tcBorders>
               <w:left w:val="single" w:sz="2" w:space="0" w:color="000000"/>
-              <w:bottom w:val="single" w:sz="2" w:space="0" w:color="000000"/>
+              <w:bottom w:val="single" w:sz="4" w:space="0" w:color="auto"/>
+            </w:tcBorders>
+            <w:tcMar>
+              <w:top w:w="55" w:type="dxa"/>
+              <w:left w:w="55" w:type="dxa"/>
+              <w:bottom w:w="55" w:type="dxa"/>
+              <w:right w:w="55" w:type="dxa"/>
+            </w:tcMar>
+          </w:tcPr>
+          <w:p>
+            <w:pPr>
+              <w:pStyle w:val="TableContents"/>
+            </w:pPr>
+            <w:r>
+              <w:t>c0</w:t>
+            </w:r>
+            <w:r>
+              <w:t>2</w:t>
+            </w:r>
+          </w:p>
+        </w:tc>
+        <w:tc>
+          <w:tcPr>
+            <w:tcW w:w="1007" w:type="dxa"/>
+            <w:tcBorders>
+              <w:left w:val="single" w:sz="2" w:space="0" w:color="000000"/>
+              <w:bottom w:val="single" w:sz="4" w:space="0" w:color="auto"/>
+            </w:tcBorders>
+            <w:tcMar>
+              <w:top w:w="55" w:type="dxa"/>
+              <w:left w:w="55" w:type="dxa"/>
+              <w:bottom w:w="55" w:type="dxa"/>
+              <w:right w:w="55" w:type="dxa"/>
+            </w:tcMar>
+          </w:tcPr>
+          <w:p>
+            <w:pPr>
+              <w:pStyle w:val="TableContents"/>
+            </w:pPr>
+            <w:r>
+              <w:t>u0</w:t>
+            </w:r>
+            <w:r>
+              <w:t>2</w:t>
+            </w:r>
+          </w:p>
+        </w:tc>
+        <w:tc>
+          <w:tcPr>
+            <w:tcW w:w="4377" w:type="dxa"/>
+            <w:tcBorders>
+              <w:left w:val="single" w:sz="2" w:space="0" w:color="000000"/>
+              <w:bottom w:val="single" w:sz="4" w:space="0" w:color="auto"/>
+            </w:tcBorders>
+            <w:tcMar>
+              <w:top w:w="55" w:type="dxa"/>
+              <w:left w:w="55" w:type="dxa"/>
+              <w:bottom w:w="55" w:type="dxa"/>
+              <w:right w:w="55" w:type="dxa"/>
+            </w:tcMar>
+          </w:tcPr>
+          <w:p>
+            <w:pPr>
+              <w:pStyle w:val="TableContents"/>
+            </w:pPr>
+            <w:r>
+              <w:t>Maximilian steigert sich in das Webseiten-Design hinein</w:t>
+            </w:r>
+          </w:p>
+        </w:tc>
+        <w:tc>
+          <w:tcPr>
+            <w:tcW w:w="1187" w:type="dxa"/>
+            <w:tcBorders>
+              <w:left w:val="single" w:sz="2" w:space="0" w:color="000000"/>
+              <w:bottom w:val="single" w:sz="4" w:space="0" w:color="auto"/>
+            </w:tcBorders>
+            <w:tcMar>
+              <w:top w:w="55" w:type="dxa"/>
+              <w:left w:w="55" w:type="dxa"/>
+              <w:bottom w:w="55" w:type="dxa"/>
+              <w:right w:w="55" w:type="dxa"/>
+            </w:tcMar>
+          </w:tcPr>
+          <w:p>
+            <w:pPr>
+              <w:pStyle w:val="TableContents"/>
+              <w:jc w:val="right"/>
+            </w:pPr>
+            <w:r>
+              <w:t>40</w:t>
+            </w:r>
+          </w:p>
+        </w:tc>
+        <w:tc>
+          <w:tcPr>
+            <w:tcW w:w="1108" w:type="dxa"/>
+            <w:tcBorders>
+              <w:left w:val="single" w:sz="2" w:space="0" w:color="000000"/>
+              <w:bottom w:val="single" w:sz="4" w:space="0" w:color="auto"/>
+            </w:tcBorders>
+            <w:tcMar>
+              <w:top w:w="55" w:type="dxa"/>
+              <w:left w:w="55" w:type="dxa"/>
+              <w:bottom w:w="55" w:type="dxa"/>
+              <w:right w:w="55" w:type="dxa"/>
+            </w:tcMar>
+          </w:tcPr>
+          <w:p>
+            <w:pPr>
+              <w:pStyle w:val="TableContents"/>
+              <w:jc w:val="right"/>
+            </w:pPr>
+            <w:r>
+              <w:t>60</w:t>
+            </w:r>
+          </w:p>
+        </w:tc>
+        <w:tc>
+          <w:tcPr>
+            <w:tcW w:w="1040" w:type="dxa"/>
+            <w:tcBorders>
+              <w:left w:val="single" w:sz="2" w:space="0" w:color="000000"/>
+              <w:bottom w:val="single" w:sz="4" w:space="0" w:color="auto"/>
+              <w:right w:val="single" w:sz="2" w:space="0" w:color="000000"/>
+            </w:tcBorders>
+            <w:tcMar>
+              <w:top w:w="55" w:type="dxa"/>
+              <w:left w:w="55" w:type="dxa"/>
+              <w:bottom w:w="55" w:type="dxa"/>
+              <w:right w:w="55" w:type="dxa"/>
+            </w:tcMar>
+          </w:tcPr>
+          <w:p>
+            <w:pPr>
+              <w:pStyle w:val="TableContents"/>
+              <w:jc w:val="right"/>
+            </w:pPr>
+            <w:r>
+              <w:t>2.400</w:t>
+            </w:r>
+          </w:p>
+        </w:tc>
+      </w:tr>
+      <w:tr>
+        <w:tc>
+          <w:tcPr>
+            <w:tcW w:w="918" w:type="dxa"/>
+            <w:tcBorders>
+              <w:top w:val="single" w:sz="4" w:space="0" w:color="auto"/>
+              <w:left w:val="single" w:sz="4" w:space="0" w:color="auto"/>
+              <w:bottom w:val="single" w:sz="4" w:space="0" w:color="auto"/>
+              <w:right w:val="single" w:sz="4" w:space="0" w:color="auto"/>
             </w:tcBorders>
             <w:tcMar>
               <w:top w:w="55" w:type="dxa"/>
@@ -3622,27 +3735,23 @@
           <w:tcPr>
             <w:tcW w:w="1007" w:type="dxa"/>
             <w:tcBorders>
-              <w:left w:val="single" w:sz="2" w:space="0" w:color="000000"/>
-              <w:bottom w:val="single" w:sz="2" w:space="0" w:color="000000"/>
-            </w:tcBorders>
-            <w:tcMar>
-              <w:top w:w="55" w:type="dxa"/>
-              <w:left w:w="55" w:type="dxa"/>
-              <w:bottom w:w="55" w:type="dxa"/>
-              <w:right w:w="55" w:type="dxa"/>
-            </w:tcMar>
-          </w:tcPr>
-          <w:p>
-            <w:pPr>
-              <w:pStyle w:val="TableContents"/>
-              <w:rPr>
-                <w:shd w:val="clear" w:color="auto" w:fill="00FF00"/>
-              </w:rPr>
-            </w:pPr>
-            <w:r>
-              <w:rPr>
-                <w:shd w:val="clear" w:color="auto" w:fill="00FF00"/>
-              </w:rPr>
+              <w:top w:val="single" w:sz="4" w:space="0" w:color="auto"/>
+              <w:left w:val="single" w:sz="4" w:space="0" w:color="auto"/>
+              <w:bottom w:val="single" w:sz="4" w:space="0" w:color="auto"/>
+              <w:right w:val="single" w:sz="4" w:space="0" w:color="auto"/>
+            </w:tcBorders>
+            <w:tcMar>
+              <w:top w:w="55" w:type="dxa"/>
+              <w:left w:w="55" w:type="dxa"/>
+              <w:bottom w:w="55" w:type="dxa"/>
+              <w:right w:w="55" w:type="dxa"/>
+            </w:tcMar>
+          </w:tcPr>
+          <w:p>
+            <w:pPr>
+              <w:pStyle w:val="TableContents"/>
+            </w:pPr>
+            <w:r>
               <w:t>u04</w:t>
             </w:r>
           </w:p>
@@ -3651,28 +3760,24 @@
           <w:tcPr>
             <w:tcW w:w="4377" w:type="dxa"/>
             <w:tcBorders>
-              <w:left w:val="single" w:sz="2" w:space="0" w:color="000000"/>
-              <w:bottom w:val="single" w:sz="2" w:space="0" w:color="000000"/>
-            </w:tcBorders>
-            <w:tcMar>
-              <w:top w:w="55" w:type="dxa"/>
-              <w:left w:w="55" w:type="dxa"/>
-              <w:bottom w:w="55" w:type="dxa"/>
-              <w:right w:w="55" w:type="dxa"/>
-            </w:tcMar>
-          </w:tcPr>
-          <w:p>
-            <w:pPr>
-              <w:pStyle w:val="TableContents"/>
-              <w:rPr>
-                <w:shd w:val="clear" w:color="auto" w:fill="00FF00"/>
-              </w:rPr>
-            </w:pPr>
-            <w:r>
-              <w:rPr>
-                <w:shd w:val="clear" w:color="auto" w:fill="00FF00"/>
-              </w:rPr>
-              <w:t>Auftraggeber gibt große Abschlussparty, weil er von der Arbeit des Teams angetan ist</w:t>
+              <w:top w:val="single" w:sz="4" w:space="0" w:color="auto"/>
+              <w:left w:val="single" w:sz="4" w:space="0" w:color="auto"/>
+              <w:bottom w:val="single" w:sz="4" w:space="0" w:color="auto"/>
+              <w:right w:val="single" w:sz="4" w:space="0" w:color="auto"/>
+            </w:tcBorders>
+            <w:tcMar>
+              <w:top w:w="55" w:type="dxa"/>
+              <w:left w:w="55" w:type="dxa"/>
+              <w:bottom w:w="55" w:type="dxa"/>
+              <w:right w:w="55" w:type="dxa"/>
+            </w:tcMar>
+          </w:tcPr>
+          <w:p>
+            <w:pPr>
+              <w:pStyle w:val="TableContents"/>
+            </w:pPr>
+            <w:r>
+              <w:t>Auftraggeber feiert Meilensteinparty, Motivation der Mitarbeiter steigt</w:t>
             </w:r>
           </w:p>
         </w:tc>
@@ -3680,8 +3785,10 @@
           <w:tcPr>
             <w:tcW w:w="1187" w:type="dxa"/>
             <w:tcBorders>
-              <w:left w:val="single" w:sz="2" w:space="0" w:color="000000"/>
-              <w:bottom w:val="single" w:sz="2" w:space="0" w:color="000000"/>
+              <w:top w:val="single" w:sz="4" w:space="0" w:color="auto"/>
+              <w:left w:val="single" w:sz="4" w:space="0" w:color="auto"/>
+              <w:bottom w:val="single" w:sz="4" w:space="0" w:color="auto"/>
+              <w:right w:val="single" w:sz="4" w:space="0" w:color="auto"/>
             </w:tcBorders>
             <w:tcMar>
               <w:top w:w="55" w:type="dxa"/>
@@ -3694,18 +3801,20 @@
             <w:pPr>
               <w:pStyle w:val="TableContents"/>
               <w:jc w:val="right"/>
-              <w:rPr>
-                <w:shd w:val="clear" w:color="auto" w:fill="00FF00"/>
-              </w:rPr>
-            </w:pPr>
+            </w:pPr>
+            <w:r>
+              <w:t>10</w:t>
+            </w:r>
           </w:p>
         </w:tc>
         <w:tc>
           <w:tcPr>
             <w:tcW w:w="1108" w:type="dxa"/>
             <w:tcBorders>
-              <w:left w:val="single" w:sz="2" w:space="0" w:color="000000"/>
-              <w:bottom w:val="single" w:sz="2" w:space="0" w:color="000000"/>
+              <w:top w:val="single" w:sz="4" w:space="0" w:color="auto"/>
+              <w:left w:val="single" w:sz="4" w:space="0" w:color="auto"/>
+              <w:bottom w:val="single" w:sz="4" w:space="0" w:color="auto"/>
+              <w:right w:val="single" w:sz="4" w:space="0" w:color="auto"/>
             </w:tcBorders>
             <w:tcMar>
               <w:top w:w="55" w:type="dxa"/>
@@ -3718,19 +3827,20 @@
             <w:pPr>
               <w:pStyle w:val="TableContents"/>
               <w:jc w:val="right"/>
-              <w:rPr>
-                <w:shd w:val="clear" w:color="auto" w:fill="00FF00"/>
-              </w:rPr>
-            </w:pPr>
+            </w:pPr>
+            <w:r>
+              <w:t>50</w:t>
+            </w:r>
           </w:p>
         </w:tc>
         <w:tc>
           <w:tcPr>
             <w:tcW w:w="1040" w:type="dxa"/>
             <w:tcBorders>
-              <w:left w:val="single" w:sz="2" w:space="0" w:color="000000"/>
-              <w:bottom w:val="single" w:sz="2" w:space="0" w:color="000000"/>
-              <w:right w:val="single" w:sz="2" w:space="0" w:color="000000"/>
+              <w:top w:val="single" w:sz="4" w:space="0" w:color="auto"/>
+              <w:left w:val="single" w:sz="4" w:space="0" w:color="auto"/>
+              <w:bottom w:val="single" w:sz="4" w:space="0" w:color="auto"/>
+              <w:right w:val="single" w:sz="4" w:space="0" w:color="auto"/>
             </w:tcBorders>
             <w:tcMar>
               <w:top w:w="55" w:type="dxa"/>
@@ -3743,10 +3853,10 @@
             <w:pPr>
               <w:pStyle w:val="TableContents"/>
               <w:jc w:val="right"/>
-              <w:rPr>
-                <w:shd w:val="clear" w:color="auto" w:fill="00FF00"/>
-              </w:rPr>
-            </w:pPr>
+            </w:pPr>
+            <w:r>
+              <w:t>500</w:t>
+            </w:r>
           </w:p>
         </w:tc>
       </w:tr>
@@ -3959,14 +4069,8 @@
           <w:p>
             <w:pPr>
               <w:pStyle w:val="TableContents"/>
-              <w:rPr>
-                <w:shd w:val="clear" w:color="auto" w:fill="00FF00"/>
-              </w:rPr>
-            </w:pPr>
-            <w:r>
-              <w:rPr>
-                <w:shd w:val="clear" w:color="auto" w:fill="00FF00"/>
-              </w:rPr>
+            </w:pPr>
+            <w:r>
               <w:t>r01</w:t>
             </w:r>
           </w:p>
@@ -3988,15 +4092,9 @@
           <w:p>
             <w:pPr>
               <w:pStyle w:val="TableContents"/>
-              <w:rPr>
-                <w:shd w:val="clear" w:color="auto" w:fill="00FF00"/>
-              </w:rPr>
-            </w:pPr>
-            <w:r>
-              <w:rPr>
-                <w:shd w:val="clear" w:color="auto" w:fill="00FF00"/>
-              </w:rPr>
-              <w:t>Mit Hugi wird vereinbart, dass er alle Entwürfe sofort nach Fertigstellung zumindest in Kopie im Projektbüro hinterlegt</w:t>
+            </w:pPr>
+            <w:r>
+              <w:t>Alle Dokumente werden immer sofort mit dem Github-Repo synchronisiert</w:t>
             </w:r>
           </w:p>
         </w:tc>
@@ -4018,15 +4116,9 @@
           <w:p>
             <w:pPr>
               <w:pStyle w:val="TableContents"/>
-              <w:rPr>
-                <w:shd w:val="clear" w:color="auto" w:fill="00FF00"/>
-              </w:rPr>
-            </w:pPr>
-            <w:r>
-              <w:rPr>
-                <w:shd w:val="clear" w:color="auto" w:fill="00FF00"/>
-              </w:rPr>
-              <w:t>Vor Auftragserteilung</w:t>
+            </w:pPr>
+            <w:r>
+              <w:t>Dokumenterstellung</w:t>
             </w:r>
           </w:p>
         </w:tc>
@@ -4072,14 +4164,8 @@
           <w:p>
             <w:pPr>
               <w:pStyle w:val="TableContents"/>
-              <w:rPr>
-                <w:shd w:val="clear" w:color="auto" w:fill="00FF00"/>
-              </w:rPr>
-            </w:pPr>
-            <w:r>
-              <w:rPr>
-                <w:shd w:val="clear" w:color="auto" w:fill="00FF00"/>
-              </w:rPr>
+            </w:pPr>
+            <w:r>
               <w:t>r02</w:t>
             </w:r>
           </w:p>
@@ -4101,15 +4187,9 @@
           <w:p>
             <w:pPr>
               <w:pStyle w:val="TableContents"/>
-              <w:rPr>
-                <w:shd w:val="clear" w:color="auto" w:fill="00FF00"/>
-              </w:rPr>
-            </w:pPr>
-            <w:r>
-              <w:rPr>
-                <w:shd w:val="clear" w:color="auto" w:fill="00FF00"/>
-              </w:rPr>
-              <w:t>Leiharbeitsfirma XY stellt innerhalb von 2 Arbeitstagen möglichst hoch qualitfiziertes Ersatzpersonal</w:t>
+            </w:pPr>
+            <w:r>
+              <w:t>Bei Ausfall von Mitarbeitern wird effizienter gearbeitet</w:t>
             </w:r>
           </w:p>
         </w:tc>
@@ -4131,14 +4211,8 @@
           <w:p>
             <w:pPr>
               <w:pStyle w:val="TableContents"/>
-              <w:rPr>
-                <w:shd w:val="clear" w:color="auto" w:fill="00FF00"/>
-              </w:rPr>
-            </w:pPr>
-            <w:r>
-              <w:rPr>
-                <w:shd w:val="clear" w:color="auto" w:fill="00FF00"/>
-              </w:rPr>
+            </w:pPr>
+            <w:r>
               <w:t>Abzug von Ressourcen</w:t>
             </w:r>
           </w:p>
@@ -4185,15 +4259,12 @@
           <w:p>
             <w:pPr>
               <w:pStyle w:val="TableContents"/>
-              <w:rPr>
-                <w:shd w:val="clear" w:color="auto" w:fill="00FF00"/>
-              </w:rPr>
-            </w:pPr>
-            <w:r>
-              <w:rPr>
-                <w:shd w:val="clear" w:color="auto" w:fill="00FF00"/>
-              </w:rPr>
-              <w:t>rXX</w:t>
+            </w:pPr>
+            <w:r>
+              <w:t>r</w:t>
+            </w:r>
+            <w:r>
+              <w:t>03</w:t>
             </w:r>
           </w:p>
         </w:tc>
@@ -4214,15 +4285,9 @@
           <w:p>
             <w:pPr>
               <w:pStyle w:val="TableContents"/>
-              <w:rPr>
-                <w:shd w:val="clear" w:color="auto" w:fill="00FF00"/>
-              </w:rPr>
-            </w:pPr>
-            <w:r>
-              <w:rPr>
-                <w:shd w:val="clear" w:color="auto" w:fill="00FF00"/>
-              </w:rPr>
-              <w:t>Plan B für ein B-Risiko</w:t>
+            </w:pPr>
+            <w:r>
+              <w:t>Statt am Laptop wird an Schulrechnern gearbeitet</w:t>
             </w:r>
           </w:p>
         </w:tc>
@@ -4244,15 +4309,15 @@
           <w:p>
             <w:pPr>
               <w:pStyle w:val="TableContents"/>
-              <w:rPr>
-                <w:shd w:val="clear" w:color="auto" w:fill="00FF00"/>
-              </w:rPr>
-            </w:pPr>
-            <w:r>
-              <w:rPr>
-                <w:shd w:val="clear" w:color="auto" w:fill="00FF00"/>
-              </w:rPr>
-              <w:t>Zeitpunkt, Datum, Arbeitspaket,...</w:t>
+            </w:pPr>
+            <w:r>
+              <w:t>Technischer</w:t>
+            </w:r>
+            <w:r>
+              <w:t xml:space="preserve"> </w:t>
+            </w:r>
+            <w:r>
+              <w:t>Fehler</w:t>
             </w:r>
           </w:p>
         </w:tc>
@@ -4298,15 +4363,9 @@
           <w:p>
             <w:pPr>
               <w:pStyle w:val="TableContents"/>
-              <w:rPr>
-                <w:shd w:val="clear" w:color="auto" w:fill="00FF00"/>
-              </w:rPr>
-            </w:pPr>
-            <w:r>
-              <w:rPr>
-                <w:shd w:val="clear" w:color="auto" w:fill="00FF00"/>
-              </w:rPr>
-              <w:t>r02</w:t>
+            </w:pPr>
+            <w:r>
+              <w:t>c01</w:t>
             </w:r>
           </w:p>
         </w:tc>
@@ -4327,15 +4386,15 @@
           <w:p>
             <w:pPr>
               <w:pStyle w:val="TableContents"/>
-              <w:rPr>
-                <w:shd w:val="clear" w:color="auto" w:fill="00FF00"/>
-              </w:rPr>
-            </w:pPr>
-            <w:r>
-              <w:rPr>
-                <w:shd w:val="clear" w:color="auto" w:fill="00FF00"/>
-              </w:rPr>
-              <w:t>Gespräch mit Sales-Abteilung über Möglichkeit der positiven Darstellung des Projektes für die Firma (Business Case, Weitervermarktung)</w:t>
+            </w:pPr>
+            <w:r>
+              <w:t xml:space="preserve">Jakob bekommt alle </w:t>
+            </w:r>
+            <w:r>
+              <w:t xml:space="preserve">benötigten und </w:t>
+            </w:r>
+            <w:r>
+              <w:t>verfügbaren Ressourcen um Implementierung zu beschleunigen</w:t>
             </w:r>
           </w:p>
         </w:tc>
@@ -4357,15 +4416,12 @@
           <w:p>
             <w:pPr>
               <w:pStyle w:val="TableContents"/>
-              <w:rPr>
-                <w:shd w:val="clear" w:color="auto" w:fill="00FF00"/>
-              </w:rPr>
-            </w:pPr>
-            <w:r>
-              <w:rPr>
-                <w:shd w:val="clear" w:color="auto" w:fill="00FF00"/>
-              </w:rPr>
-              <w:t>Asap</w:t>
+            </w:pPr>
+            <w:r>
+              <w:t>Implementierungs-p</w:t>
+            </w:r>
+            <w:r>
+              <w:t>hase</w:t>
             </w:r>
           </w:p>
         </w:tc>
@@ -4411,15 +4467,12 @@
           <w:p>
             <w:pPr>
               <w:pStyle w:val="TableContents"/>
-              <w:rPr>
-                <w:shd w:val="clear" w:color="auto" w:fill="00FF00"/>
-              </w:rPr>
-            </w:pPr>
-            <w:r>
-              <w:rPr>
-                <w:shd w:val="clear" w:color="auto" w:fill="00FF00"/>
-              </w:rPr>
-              <w:t>c01</w:t>
+            </w:pPr>
+            <w:r>
+              <w:t>c0</w:t>
+            </w:r>
+            <w:r>
+              <w:t>2</w:t>
             </w:r>
           </w:p>
         </w:tc>
@@ -4440,15 +4493,24 @@
           <w:p>
             <w:pPr>
               <w:pStyle w:val="TableContents"/>
-              <w:rPr>
-                <w:shd w:val="clear" w:color="auto" w:fill="00FF00"/>
-              </w:rPr>
-            </w:pPr>
-            <w:r>
-              <w:rPr>
-                <w:shd w:val="clear" w:color="auto" w:fill="00FF00"/>
-              </w:rPr>
-              <w:t>Huga wird in die Gestaltung der Arbeitsumgebungen soweit als möglich einbe-zogen; sie darf sich selbst im Rahmen des Möglichen optionale Ziele setzen</w:t>
+            </w:pPr>
+            <w:r>
+              <w:t xml:space="preserve">Maximilian </w:t>
+            </w:r>
+            <w:r>
+              <w:t xml:space="preserve">wird in die Gestaltung </w:t>
+            </w:r>
+            <w:r>
+              <w:t>des UI soweit als möglich einbe</w:t>
+            </w:r>
+            <w:r>
+              <w:t xml:space="preserve">zogen; </w:t>
+            </w:r>
+            <w:r>
+              <w:t>er</w:t>
+            </w:r>
+            <w:r>
+              <w:t xml:space="preserve"> darf sich selbst im Rahmen des Möglichen optionale Ziele setzen</w:t>
             </w:r>
           </w:p>
         </w:tc>
@@ -4470,15 +4532,9 @@
           <w:p>
             <w:pPr>
               <w:pStyle w:val="TableContents"/>
-              <w:rPr>
-                <w:shd w:val="clear" w:color="auto" w:fill="00FF00"/>
-              </w:rPr>
-            </w:pPr>
-            <w:r>
-              <w:rPr>
-                <w:shd w:val="clear" w:color="auto" w:fill="00FF00"/>
-              </w:rPr>
-              <w:t>Noch in der Planungsphase</w:t>
+            </w:pPr>
+            <w:r>
+              <w:t>Fachliche Planungsphase</w:t>
             </w:r>
           </w:p>
         </w:tc>
@@ -4524,15 +4580,12 @@
           <w:p>
             <w:pPr>
               <w:pStyle w:val="TableContents"/>
-              <w:rPr>
-                <w:shd w:val="clear" w:color="auto" w:fill="00FF00"/>
-              </w:rPr>
-            </w:pPr>
-            <w:r>
-              <w:rPr>
-                <w:shd w:val="clear" w:color="auto" w:fill="00FF00"/>
-              </w:rPr>
-              <w:t>c02</w:t>
+            </w:pPr>
+            <w:r>
+              <w:t>c0</w:t>
+            </w:r>
+            <w:r>
+              <w:t>3</w:t>
             </w:r>
           </w:p>
         </w:tc>
@@ -4553,15 +4606,15 @@
           <w:p>
             <w:pPr>
               <w:pStyle w:val="TableContents"/>
-              <w:rPr>
-                <w:shd w:val="clear" w:color="auto" w:fill="00FF00"/>
-              </w:rPr>
-            </w:pPr>
-            <w:r>
-              <w:rPr>
-                <w:shd w:val="clear" w:color="auto" w:fill="00FF00"/>
-              </w:rPr>
-              <w:t>Hugi …</w:t>
+            </w:pPr>
+            <w:r>
+              <w:t>Dem Auftraggeber wird das schmeißen einer Party schmackhaft gemach</w:t>
+            </w:r>
+            <w:r>
+              <w:t>t</w:t>
+            </w:r>
+            <w:r>
+              <w:t xml:space="preserve"> indem sich alle an der Organisation eben dieser beteiligen</w:t>
             </w:r>
           </w:p>
         </w:tc>
@@ -4583,235 +4636,9 @@
           <w:p>
             <w:pPr>
               <w:pStyle w:val="TableContents"/>
-              <w:rPr>
-                <w:shd w:val="clear" w:color="auto" w:fill="00FF00"/>
-              </w:rPr>
-            </w:pPr>
-          </w:p>
-        </w:tc>
-      </w:tr>
-      <w:tr>
-        <w:tc>
-          <w:tcPr>
-            <w:tcW w:w="913" w:type="dxa"/>
-            <w:tcBorders>
-              <w:left w:val="single" w:sz="2" w:space="0" w:color="000000"/>
-              <w:bottom w:val="single" w:sz="2" w:space="0" w:color="000000"/>
-            </w:tcBorders>
-            <w:tcMar>
-              <w:top w:w="55" w:type="dxa"/>
-              <w:left w:w="55" w:type="dxa"/>
-              <w:bottom w:w="55" w:type="dxa"/>
-              <w:right w:w="55" w:type="dxa"/>
-            </w:tcMar>
-          </w:tcPr>
-          <w:p>
-            <w:pPr>
-              <w:pStyle w:val="TableContents"/>
-            </w:pPr>
-            <w:r>
-              <w:t>m04</w:t>
-            </w:r>
-          </w:p>
-        </w:tc>
-        <w:tc>
-          <w:tcPr>
-            <w:tcW w:w="1022" w:type="dxa"/>
-            <w:tcBorders>
-              <w:left w:val="single" w:sz="2" w:space="0" w:color="000000"/>
-              <w:bottom w:val="single" w:sz="2" w:space="0" w:color="000000"/>
-            </w:tcBorders>
-            <w:tcMar>
-              <w:top w:w="55" w:type="dxa"/>
-              <w:left w:w="55" w:type="dxa"/>
-              <w:bottom w:w="55" w:type="dxa"/>
-              <w:right w:w="55" w:type="dxa"/>
-            </w:tcMar>
-          </w:tcPr>
-          <w:p>
-            <w:pPr>
-              <w:pStyle w:val="TableContents"/>
-              <w:rPr>
-                <w:shd w:val="clear" w:color="auto" w:fill="00FF00"/>
-              </w:rPr>
-            </w:pPr>
-            <w:r>
-              <w:rPr>
-                <w:shd w:val="clear" w:color="auto" w:fill="00FF00"/>
-              </w:rPr>
-              <w:t>c03</w:t>
-            </w:r>
-          </w:p>
-        </w:tc>
-        <w:tc>
-          <w:tcPr>
-            <w:tcW w:w="5292" w:type="dxa"/>
-            <w:tcBorders>
-              <w:left w:val="single" w:sz="2" w:space="0" w:color="000000"/>
-              <w:bottom w:val="single" w:sz="2" w:space="0" w:color="000000"/>
-            </w:tcBorders>
-            <w:tcMar>
-              <w:top w:w="55" w:type="dxa"/>
-              <w:left w:w="55" w:type="dxa"/>
-              <w:bottom w:w="55" w:type="dxa"/>
-              <w:right w:w="55" w:type="dxa"/>
-            </w:tcMar>
-          </w:tcPr>
-          <w:p>
-            <w:pPr>
-              <w:pStyle w:val="TableContents"/>
-              <w:rPr>
-                <w:shd w:val="clear" w:color="auto" w:fill="00FF00"/>
-              </w:rPr>
-            </w:pPr>
-            <w:r>
-              <w:rPr>
-                <w:shd w:val="clear" w:color="auto" w:fill="00FF00"/>
-              </w:rPr>
-              <w:t>Der AG erhält regelmäßig einen Statusbericht</w:t>
-            </w:r>
-          </w:p>
-        </w:tc>
-        <w:tc>
-          <w:tcPr>
-            <w:tcW w:w="2411" w:type="dxa"/>
-            <w:tcBorders>
-              <w:left w:val="single" w:sz="2" w:space="0" w:color="000000"/>
-              <w:bottom w:val="single" w:sz="2" w:space="0" w:color="000000"/>
-              <w:right w:val="single" w:sz="2" w:space="0" w:color="000000"/>
-            </w:tcBorders>
-            <w:tcMar>
-              <w:top w:w="55" w:type="dxa"/>
-              <w:left w:w="55" w:type="dxa"/>
-              <w:bottom w:w="55" w:type="dxa"/>
-              <w:right w:w="55" w:type="dxa"/>
-            </w:tcMar>
-          </w:tcPr>
-          <w:p>
-            <w:pPr>
-              <w:pStyle w:val="TableContents"/>
-              <w:rPr>
-                <w:shd w:val="clear" w:color="auto" w:fill="00FF00"/>
-              </w:rPr>
-            </w:pPr>
-            <w:r>
-              <w:rPr>
-                <w:shd w:val="clear" w:color="auto" w:fill="00FF00"/>
-              </w:rPr>
-              <w:t>Alle 14 Tage ab dem 01.13.2010</w:t>
-            </w:r>
-          </w:p>
-        </w:tc>
-      </w:tr>
-      <w:tr>
-        <w:tc>
-          <w:tcPr>
-            <w:tcW w:w="913" w:type="dxa"/>
-            <w:tcBorders>
-              <w:left w:val="single" w:sz="2" w:space="0" w:color="000000"/>
-              <w:bottom w:val="single" w:sz="2" w:space="0" w:color="000000"/>
-            </w:tcBorders>
-            <w:tcMar>
-              <w:top w:w="55" w:type="dxa"/>
-              <w:left w:w="55" w:type="dxa"/>
-              <w:bottom w:w="55" w:type="dxa"/>
-              <w:right w:w="55" w:type="dxa"/>
-            </w:tcMar>
-          </w:tcPr>
-          <w:p>
-            <w:pPr>
-              <w:pStyle w:val="TableContents"/>
-            </w:pPr>
-            <w:r>
-              <w:t>m05</w:t>
-            </w:r>
-          </w:p>
-        </w:tc>
-        <w:tc>
-          <w:tcPr>
-            <w:tcW w:w="1022" w:type="dxa"/>
-            <w:tcBorders>
-              <w:left w:val="single" w:sz="2" w:space="0" w:color="000000"/>
-              <w:bottom w:val="single" w:sz="2" w:space="0" w:color="000000"/>
-            </w:tcBorders>
-            <w:tcMar>
-              <w:top w:w="55" w:type="dxa"/>
-              <w:left w:w="55" w:type="dxa"/>
-              <w:bottom w:w="55" w:type="dxa"/>
-              <w:right w:w="55" w:type="dxa"/>
-            </w:tcMar>
-          </w:tcPr>
-          <w:p>
-            <w:pPr>
-              <w:pStyle w:val="TableContents"/>
-              <w:rPr>
-                <w:shd w:val="clear" w:color="auto" w:fill="00FF00"/>
-              </w:rPr>
-            </w:pPr>
-            <w:r>
-              <w:rPr>
-                <w:shd w:val="clear" w:color="auto" w:fill="00FF00"/>
-              </w:rPr>
-              <w:t>c03</w:t>
-            </w:r>
-          </w:p>
-        </w:tc>
-        <w:tc>
-          <w:tcPr>
-            <w:tcW w:w="5292" w:type="dxa"/>
-            <w:tcBorders>
-              <w:left w:val="single" w:sz="2" w:space="0" w:color="000000"/>
-              <w:bottom w:val="single" w:sz="2" w:space="0" w:color="000000"/>
-            </w:tcBorders>
-            <w:tcMar>
-              <w:top w:w="55" w:type="dxa"/>
-              <w:left w:w="55" w:type="dxa"/>
-              <w:bottom w:w="55" w:type="dxa"/>
-              <w:right w:w="55" w:type="dxa"/>
-            </w:tcMar>
-          </w:tcPr>
-          <w:p>
-            <w:pPr>
-              <w:pStyle w:val="TableContents"/>
-              <w:rPr>
-                <w:shd w:val="clear" w:color="auto" w:fill="00FF00"/>
-              </w:rPr>
-            </w:pPr>
-            <w:r>
-              <w:rPr>
-                <w:shd w:val="clear" w:color="auto" w:fill="00FF00"/>
-              </w:rPr>
-              <w:t>Der AG wird zu einer Prototyp-Demonstration eingeladen</w:t>
-            </w:r>
-          </w:p>
-        </w:tc>
-        <w:tc>
-          <w:tcPr>
-            <w:tcW w:w="2411" w:type="dxa"/>
-            <w:tcBorders>
-              <w:left w:val="single" w:sz="2" w:space="0" w:color="000000"/>
-              <w:bottom w:val="single" w:sz="2" w:space="0" w:color="000000"/>
-              <w:right w:val="single" w:sz="2" w:space="0" w:color="000000"/>
-            </w:tcBorders>
-            <w:tcMar>
-              <w:top w:w="55" w:type="dxa"/>
-              <w:left w:w="55" w:type="dxa"/>
-              <w:bottom w:w="55" w:type="dxa"/>
-              <w:right w:w="55" w:type="dxa"/>
-            </w:tcMar>
-          </w:tcPr>
-          <w:p>
-            <w:pPr>
-              <w:pStyle w:val="TableContents"/>
-              <w:rPr>
-                <w:shd w:val="clear" w:color="auto" w:fill="00FF00"/>
-              </w:rPr>
-            </w:pPr>
-            <w:r>
-              <w:rPr>
-                <w:shd w:val="clear" w:color="auto" w:fill="00FF00"/>
-              </w:rPr>
-              <w:t>Meilensteine X und Y</w:t>
+            </w:pPr>
+            <w:r>
+              <w:t>Meilenstein</w:t>
             </w:r>
           </w:p>
         </w:tc>
@@ -4823,7 +4650,7 @@
       </w:pPr>
     </w:p>
     <w:sectPr>
-      <w:footerReference w:type="default" r:id="rId9"/>
+      <w:footerReference w:type="default" r:id="rId10"/>
       <w:pgSz w:w="11906" w:h="16838"/>
       <w:pgMar w:top="1134" w:right="1134" w:bottom="1134" w:left="1134" w:header="720" w:footer="720" w:gutter="0"/>
       <w:cols w:space="720"/>
@@ -4880,7 +4707,7 @@
         <w:sz w:val="16"/>
         <w:szCs w:val="16"/>
       </w:rPr>
-      <w:t>1.0</w:t>
+      <w:t>1.1</w:t>
     </w:r>
     <w:r>
       <w:rPr>

--- a/Dokumente/P02 Grobplanung/G03_Projektanalyse.docx
+++ b/Dokumente/P02 Grobplanung/G03_Projektanalyse.docx
@@ -1281,6 +1281,140 @@
           </w:p>
         </w:tc>
       </w:tr>
+      <w:tr>
+        <w:tc>
+          <w:tcPr>
+            <w:tcW w:w="1217" w:type="dxa"/>
+            <w:tcBorders>
+              <w:top w:val="single" w:sz="4" w:space="0" w:color="auto"/>
+              <w:left w:val="single" w:sz="4" w:space="0" w:color="auto"/>
+              <w:bottom w:val="single" w:sz="4" w:space="0" w:color="auto"/>
+              <w:right w:val="single" w:sz="4" w:space="0" w:color="auto"/>
+            </w:tcBorders>
+            <w:tcMar>
+              <w:top w:w="55" w:type="dxa"/>
+              <w:left w:w="55" w:type="dxa"/>
+              <w:bottom w:w="55" w:type="dxa"/>
+              <w:right w:w="55" w:type="dxa"/>
+            </w:tcMar>
+          </w:tcPr>
+          <w:p>
+            <w:pPr>
+              <w:pStyle w:val="TableContents"/>
+              <w:rPr>
+                <w:sz w:val="20"/>
+                <w:szCs w:val="20"/>
+              </w:rPr>
+            </w:pPr>
+            <w:r>
+              <w:rPr>
+                <w:sz w:val="20"/>
+                <w:szCs w:val="20"/>
+              </w:rPr>
+              <w:t>1.2</w:t>
+            </w:r>
+          </w:p>
+        </w:tc>
+        <w:tc>
+          <w:tcPr>
+            <w:tcW w:w="1425" w:type="dxa"/>
+            <w:tcBorders>
+              <w:top w:val="single" w:sz="4" w:space="0" w:color="auto"/>
+              <w:left w:val="single" w:sz="4" w:space="0" w:color="auto"/>
+              <w:bottom w:val="single" w:sz="4" w:space="0" w:color="auto"/>
+              <w:right w:val="single" w:sz="4" w:space="0" w:color="auto"/>
+            </w:tcBorders>
+            <w:tcMar>
+              <w:top w:w="55" w:type="dxa"/>
+              <w:left w:w="55" w:type="dxa"/>
+              <w:bottom w:w="55" w:type="dxa"/>
+              <w:right w:w="55" w:type="dxa"/>
+            </w:tcMar>
+          </w:tcPr>
+          <w:p>
+            <w:pPr>
+              <w:pStyle w:val="TableContents"/>
+              <w:rPr>
+                <w:sz w:val="20"/>
+                <w:szCs w:val="20"/>
+              </w:rPr>
+            </w:pPr>
+            <w:r>
+              <w:rPr>
+                <w:sz w:val="20"/>
+                <w:szCs w:val="20"/>
+              </w:rPr>
+              <w:t>02.05.17</w:t>
+            </w:r>
+          </w:p>
+        </w:tc>
+        <w:tc>
+          <w:tcPr>
+            <w:tcW w:w="2066" w:type="dxa"/>
+            <w:tcBorders>
+              <w:top w:val="single" w:sz="4" w:space="0" w:color="auto"/>
+              <w:left w:val="single" w:sz="4" w:space="0" w:color="auto"/>
+              <w:bottom w:val="single" w:sz="4" w:space="0" w:color="auto"/>
+              <w:right w:val="single" w:sz="4" w:space="0" w:color="auto"/>
+            </w:tcBorders>
+            <w:tcMar>
+              <w:top w:w="55" w:type="dxa"/>
+              <w:left w:w="55" w:type="dxa"/>
+              <w:bottom w:w="55" w:type="dxa"/>
+              <w:right w:w="55" w:type="dxa"/>
+            </w:tcMar>
+          </w:tcPr>
+          <w:p>
+            <w:pPr>
+              <w:pStyle w:val="TableContents"/>
+              <w:rPr>
+                <w:sz w:val="20"/>
+                <w:szCs w:val="20"/>
+              </w:rPr>
+            </w:pPr>
+            <w:r>
+              <w:rPr>
+                <w:sz w:val="20"/>
+                <w:szCs w:val="20"/>
+              </w:rPr>
+              <w:t>Dominik Arnstorfer</w:t>
+            </w:r>
+          </w:p>
+        </w:tc>
+        <w:tc>
+          <w:tcPr>
+            <w:tcW w:w="4930" w:type="dxa"/>
+            <w:tcBorders>
+              <w:top w:val="single" w:sz="4" w:space="0" w:color="auto"/>
+              <w:left w:val="single" w:sz="4" w:space="0" w:color="auto"/>
+              <w:bottom w:val="single" w:sz="4" w:space="0" w:color="auto"/>
+              <w:right w:val="single" w:sz="4" w:space="0" w:color="auto"/>
+            </w:tcBorders>
+            <w:tcMar>
+              <w:top w:w="55" w:type="dxa"/>
+              <w:left w:w="55" w:type="dxa"/>
+              <w:bottom w:w="55" w:type="dxa"/>
+              <w:right w:w="55" w:type="dxa"/>
+            </w:tcMar>
+          </w:tcPr>
+          <w:p>
+            <w:pPr>
+              <w:pStyle w:val="TableContents"/>
+              <w:rPr>
+                <w:sz w:val="20"/>
+                <w:szCs w:val="20"/>
+              </w:rPr>
+            </w:pPr>
+            <w:r>
+              <w:rPr>
+                <w:sz w:val="20"/>
+                <w:szCs w:val="20"/>
+              </w:rPr>
+              <w:t>Umfeldanalyse (graphisch) ergänzt</w:t>
+            </w:r>
+          </w:p>
+        </w:tc>
+      </w:tr>
     </w:tbl>
     <w:p>
       <w:pPr>
@@ -1910,7 +2044,9 @@
       <w:r>
         <w:t>Lösungsweganalyse</w:t>
       </w:r>
+      <w:bookmarkStart w:id="3" w:name="_GoBack"/>
       <w:bookmarkEnd w:id="2"/>
+      <w:bookmarkEnd w:id="3"/>
     </w:p>
     <w:p>
       <w:pPr>
@@ -1942,6 +2078,7 @@
         </w:numPr>
       </w:pPr>
       <w:r>
+        <w:lastRenderedPageBreak/>
         <w:t>Integrierung von Bootstrap in das UI</w:t>
       </w:r>
       <w:r>
@@ -1957,7 +2094,6 @@
         </w:numPr>
       </w:pPr>
       <w:r>
-        <w:lastRenderedPageBreak/>
         <w:t>Speicherung der User in Datenbank (mit PDO)</w:t>
       </w:r>
     </w:p>
@@ -1983,13 +2119,69 @@
       <w:pPr>
         <w:pStyle w:val="berschrift1"/>
       </w:pPr>
-      <w:bookmarkStart w:id="3" w:name="_Toc480891400"/>
+      <w:bookmarkStart w:id="4" w:name="_Toc480891400"/>
       <w:r>
         <w:t>Umfeldanalyse</w:t>
       </w:r>
-      <w:bookmarkEnd w:id="3"/>
-      <w:r>
-        <w:t xml:space="preserve"> </w:t>
+      <w:bookmarkEnd w:id="4"/>
+    </w:p>
+    <w:p>
+      <w:pPr>
+        <w:pStyle w:val="Textbody"/>
+      </w:pPr>
+      <w:r>
+        <w:rPr>
+          <w:noProof/>
+          <w:lang w:val="de-DE" w:eastAsia="de-DE" w:bidi="ar-SA"/>
+        </w:rPr>
+        <w:drawing>
+          <wp:inline distT="0" distB="0" distL="0" distR="0" wp14:anchorId="5DF1FBE2" wp14:editId="147305CA">
+            <wp:extent cx="6114415" cy="3761105"/>
+            <wp:effectExtent l="0" t="0" r="6985" b="0"/>
+            <wp:docPr id="3" name="Bild 3" descr="../../../../../Desktop/Bildschirmfoto%202017-05-02%20um%2014.1"/>
+            <wp:cNvGraphicFramePr>
+              <a:graphicFrameLocks xmlns:a="http://schemas.openxmlformats.org/drawingml/2006/main" noChangeAspect="1"/>
+            </wp:cNvGraphicFramePr>
+            <a:graphic xmlns:a="http://schemas.openxmlformats.org/drawingml/2006/main">
+              <a:graphicData uri="http://schemas.openxmlformats.org/drawingml/2006/picture">
+                <pic:pic xmlns:pic="http://schemas.openxmlformats.org/drawingml/2006/picture">
+                  <pic:nvPicPr>
+                    <pic:cNvPr id="0" name="Picture 1" descr="../../../../../Desktop/Bildschirmfoto%202017-05-02%20um%2014.1"/>
+                    <pic:cNvPicPr>
+                      <a:picLocks noChangeAspect="1" noChangeArrowheads="1"/>
+                    </pic:cNvPicPr>
+                  </pic:nvPicPr>
+                  <pic:blipFill>
+                    <a:blip r:embed="rId9">
+                      <a:extLst>
+                        <a:ext uri="{28A0092B-C50C-407E-A947-70E740481C1C}">
+                          <a14:useLocalDpi xmlns:a14="http://schemas.microsoft.com/office/drawing/2010/main" val="0"/>
+                        </a:ext>
+                      </a:extLst>
+                    </a:blip>
+                    <a:srcRect/>
+                    <a:stretch>
+                      <a:fillRect/>
+                    </a:stretch>
+                  </pic:blipFill>
+                  <pic:spPr bwMode="auto">
+                    <a:xfrm>
+                      <a:off x="0" y="0"/>
+                      <a:ext cx="6114415" cy="3761105"/>
+                    </a:xfrm>
+                    <a:prstGeom prst="rect">
+                      <a:avLst/>
+                    </a:prstGeom>
+                    <a:noFill/>
+                    <a:ln>
+                      <a:noFill/>
+                    </a:ln>
+                  </pic:spPr>
+                </pic:pic>
+              </a:graphicData>
+            </a:graphic>
+          </wp:inline>
+        </w:drawing>
       </w:r>
     </w:p>
     <w:tbl>
@@ -2507,7 +2699,13 @@
               <w:pStyle w:val="TableContents"/>
             </w:pPr>
             <w:r>
-              <w:t xml:space="preserve">E, </w:t>
+              <w:t>I</w:t>
+            </w:r>
+            <w:r>
+              <w:t xml:space="preserve">, </w:t>
+            </w:r>
+            <w:r>
+              <w:t xml:space="preserve">C, </w:t>
             </w:r>
             <w:r>
               <w:t>R</w:t>
@@ -2558,7 +2756,7 @@
               <w:pStyle w:val="TableContents"/>
             </w:pPr>
             <w:r>
-              <w:t>Laptops</w:t>
+              <w:t>Hardware / Software</w:t>
             </w:r>
           </w:p>
         </w:tc>
@@ -2581,13 +2779,7 @@
               <w:pStyle w:val="TableContents"/>
             </w:pPr>
             <w:r>
-              <w:t>Hardware, könnte</w:t>
-            </w:r>
-            <w:r>
-              <w:t>n</w:t>
-            </w:r>
-            <w:r>
-              <w:t xml:space="preserve"> technische Fehler aufweisen</w:t>
+              <w:t>könnte technische Fehler aufweisen</w:t>
             </w:r>
           </w:p>
         </w:tc>
@@ -2614,7 +2806,13 @@
               <w:t>T</w:t>
             </w:r>
             <w:r>
-              <w:t>, R</w:t>
+              <w:t xml:space="preserve">, </w:t>
+            </w:r>
+            <w:r>
+              <w:t xml:space="preserve">E, </w:t>
+            </w:r>
+            <w:r>
+              <w:t>R</w:t>
             </w:r>
           </w:p>
         </w:tc>
@@ -2672,11 +2870,11 @@
       <w:pPr>
         <w:pStyle w:val="berschrift1"/>
       </w:pPr>
-      <w:bookmarkStart w:id="4" w:name="_Toc480891401"/>
+      <w:bookmarkStart w:id="5" w:name="_Toc480891401"/>
       <w:r>
         <w:t>Risiko- und Chancen-Analyse</w:t>
       </w:r>
-      <w:bookmarkEnd w:id="4"/>
+      <w:bookmarkEnd w:id="5"/>
     </w:p>
     <w:p>
       <w:pPr>
@@ -2705,7 +2903,7 @@
                     </pic:cNvPicPr>
                   </pic:nvPicPr>
                   <pic:blipFill>
-                    <a:blip r:embed="rId9">
+                    <a:blip r:embed="rId10">
                       <a:extLst>
                         <a:ext uri="{28A0092B-C50C-407E-A947-70E740481C1C}">
                           <a14:useLocalDpi xmlns:a14="http://schemas.microsoft.com/office/drawing/2010/main" val="0"/>
@@ -3158,12 +3356,7 @@
               <w:pStyle w:val="TableContents"/>
             </w:pPr>
             <w:r>
-              <w:t>Mitarbeiter f</w:t>
-            </w:r>
-            <w:bookmarkStart w:id="5" w:name="_GoBack"/>
-            <w:bookmarkEnd w:id="5"/>
-            <w:r>
-              <w:t>allen aus</w:t>
+              <w:t>Mitarbeiter fallen aus</w:t>
             </w:r>
           </w:p>
         </w:tc>
@@ -3327,7 +3520,13 @@
               <w:pStyle w:val="TableContents"/>
             </w:pPr>
             <w:r>
-              <w:t>Laptop funktioniert innerhalb der Arbeitszeit nicht</w:t>
+              <w:t>Laptop</w:t>
+            </w:r>
+            <w:r>
+              <w:t xml:space="preserve"> od. Software</w:t>
+            </w:r>
+            <w:r>
+              <w:t xml:space="preserve"> funktioniert innerhalb der Arbeitszeit nicht</w:t>
             </w:r>
           </w:p>
         </w:tc>
@@ -4650,7 +4849,7 @@
       </w:pPr>
     </w:p>
     <w:sectPr>
-      <w:footerReference w:type="default" r:id="rId10"/>
+      <w:footerReference w:type="default" r:id="rId11"/>
       <w:pgSz w:w="11906" w:h="16838"/>
       <w:pgMar w:top="1134" w:right="1134" w:bottom="1134" w:left="1134" w:header="720" w:footer="720" w:gutter="0"/>
       <w:cols w:space="720"/>
@@ -4707,7 +4906,7 @@
         <w:sz w:val="16"/>
         <w:szCs w:val="16"/>
       </w:rPr>
-      <w:t>1.1</w:t>
+      <w:t>1.2</w:t>
     </w:r>
     <w:r>
       <w:rPr>
